--- a/Algorithm/Sorting/02_Selection_Sort.docx
+++ b/Algorithm/Sorting/02_Selection_Sort.docx
@@ -1,6 +1,6 @@
 
 <file path=word/document.xml><?xml version="1.0" encoding="utf-8"?>
-<w:document xmlns:wpc="http://schemas.microsoft.com/office/word/2010/wordprocessingCanvas" xmlns:cx="http://schemas.microsoft.com/office/drawing/2014/chartex" xmlns:mc="http://schemas.openxmlformats.org/markup-compatibility/2006" xmlns:o="urn:schemas-microsoft-com:office:office" xmlns:r="http://schemas.openxmlformats.org/officeDocument/2006/relationships" xmlns:m="http://schemas.openxmlformats.org/officeDocument/2006/math" xmlns:v="urn:schemas-microsoft-com:vml" xmlns:wp14="http://schemas.microsoft.com/office/word/2010/wordprocessingDrawing" xmlns:wp="http://schemas.openxmlformats.org/drawingml/2006/wordprocessingDrawing" xmlns:w10="urn:schemas-microsoft-com:office:word" xmlns:w="http://schemas.openxmlformats.org/wordprocessingml/2006/main" xmlns:w14="http://schemas.microsoft.com/office/word/2010/wordml" xmlns:w15="http://schemas.microsoft.com/office/word/2012/wordml" xmlns:w16se="http://schemas.microsoft.com/office/word/2015/wordml/symex" xmlns:wpg="http://schemas.microsoft.com/office/word/2010/wordprocessingGroup" xmlns:wpi="http://schemas.microsoft.com/office/word/2010/wordprocessingInk" xmlns:wne="http://schemas.microsoft.com/office/word/2006/wordml" xmlns:wps="http://schemas.microsoft.com/office/word/2010/wordprocessingShape" mc:Ignorable="w14 w15 w16se wp14">
+<w:document xmlns:wpc="http://schemas.microsoft.com/office/word/2010/wordprocessingCanvas" xmlns:cx="http://schemas.microsoft.com/office/drawing/2014/chartex" xmlns:cx1="http://schemas.microsoft.com/office/drawing/2015/9/8/chartex" xmlns:cx2="http://schemas.microsoft.com/office/drawing/2015/10/21/chartex" xmlns:cx3="http://schemas.microsoft.com/office/drawing/2016/5/9/chartex" xmlns:cx4="http://schemas.microsoft.com/office/drawing/2016/5/10/chartex" xmlns:cx5="http://schemas.microsoft.com/office/drawing/2016/5/11/chartex" xmlns:cx6="http://schemas.microsoft.com/office/drawing/2016/5/12/chartex" xmlns:cx7="http://schemas.microsoft.com/office/drawing/2016/5/13/chartex" xmlns:cx8="http://schemas.microsoft.com/office/drawing/2016/5/14/chartex" xmlns:mc="http://schemas.openxmlformats.org/markup-compatibility/2006" xmlns:aink="http://schemas.microsoft.com/office/drawing/2016/ink" xmlns:am3d="http://schemas.microsoft.com/office/drawing/2017/model3d" xmlns:o="urn:schemas-microsoft-com:office:office" xmlns:oel="http://schemas.microsoft.com/office/2019/extlst" xmlns:r="http://schemas.openxmlformats.org/officeDocument/2006/relationships" xmlns:m="http://schemas.openxmlformats.org/officeDocument/2006/math" xmlns:v="urn:schemas-microsoft-com:vml" xmlns:wp14="http://schemas.microsoft.com/office/word/2010/wordprocessingDrawing" xmlns:wp="http://schemas.openxmlformats.org/drawingml/2006/wordprocessingDrawing" xmlns:w10="urn:schemas-microsoft-com:office:word" xmlns:w="http://schemas.openxmlformats.org/wordprocessingml/2006/main" xmlns:w14="http://schemas.microsoft.com/office/word/2010/wordml" xmlns:w15="http://schemas.microsoft.com/office/word/2012/wordml" xmlns:w16cex="http://schemas.microsoft.com/office/word/2018/wordml/cex" xmlns:w16cid="http://schemas.microsoft.com/office/word/2016/wordml/cid" xmlns:w16="http://schemas.microsoft.com/office/word/2018/wordml" xmlns:w16du="http://schemas.microsoft.com/office/word/2023/wordml/word16du" xmlns:w16sdtdh="http://schemas.microsoft.com/office/word/2020/wordml/sdtdatahash" xmlns:w16se="http://schemas.microsoft.com/office/word/2015/wordml/symex" xmlns:wpg="http://schemas.microsoft.com/office/word/2010/wordprocessingGroup" xmlns:wpi="http://schemas.microsoft.com/office/word/2010/wordprocessingInk" xmlns:wne="http://schemas.microsoft.com/office/word/2006/wordml" xmlns:wps="http://schemas.microsoft.com/office/word/2010/wordprocessingShape" mc:Ignorable="w14 w15 w16se w16cid w16 w16cex w16sdtdh wp14">
   <w:body>
     <w:p>
       <w:pPr>
@@ -1496,35 +1496,7 @@
           <w:rFonts w:ascii="Verdana" w:hAnsi="Verdana"/>
           <w:bCs/>
         </w:rPr>
-        <w:t>Selecting the minimum requires scanning n elements (taking</w:t>
-      </w:r>
-      <w:r>
-        <w:rPr>
-          <w:rFonts w:ascii="Verdana" w:hAnsi="Verdana"/>
-          <w:bCs/>
-        </w:rPr>
-        <w:t xml:space="preserve"> </w:t>
-      </w:r>
-      <w:r>
-        <w:rPr>
-          <w:rFonts w:ascii="Verdana" w:hAnsi="Verdana"/>
-          <w:bCs/>
-        </w:rPr>
-        <w:t>n-1 comparisons) and then swapping it into the first position. Finding the next lowest element requires scanning the remaining</w:t>
-      </w:r>
-      <w:r>
-        <w:rPr>
-          <w:rFonts w:ascii="Verdana" w:hAnsi="Verdana"/>
-          <w:bCs/>
-        </w:rPr>
-        <w:t xml:space="preserve"> </w:t>
-      </w:r>
-      <w:r>
-        <w:rPr>
-          <w:rFonts w:ascii="Verdana" w:hAnsi="Verdana"/>
-          <w:bCs/>
-        </w:rPr>
-        <w:t>n-1 elements and so on. Therefore, the total number of comparisons is</w:t>
+        <w:t>Selecting the minimum requires scanning n elements (taking n-1 comparisons) and then swapping it into the first position. Finding the next lowest element requires scanning the remaining n-1 elements and so on. Therefore, the total number of comparisons is</w:t>
       </w:r>
     </w:p>
     <w:p>
@@ -1542,7 +1514,7 @@
           <w:noProof/>
         </w:rPr>
         <w:drawing>
-          <wp:inline distT="0" distB="0" distL="0" distR="0">
+          <wp:inline distT="0" distB="0" distL="0" distR="0" wp14:anchorId="3152F36A" wp14:editId="565107EB">
             <wp:extent cx="3162300" cy="657225"/>
             <wp:effectExtent l="19050" t="19050" r="0" b="9525"/>
             <wp:docPr id="79" name="Picture 79"/>
@@ -1621,7 +1593,7 @@
           <w:noProof/>
         </w:rPr>
         <w:drawing>
-          <wp:inline distT="0" distB="0" distL="0" distR="0">
+          <wp:inline distT="0" distB="0" distL="0" distR="0" wp14:anchorId="7DA9971D" wp14:editId="6E171E15">
             <wp:extent cx="4048125" cy="628650"/>
             <wp:effectExtent l="19050" t="19050" r="9525" b="0"/>
             <wp:docPr id="82" name="Picture 82"/>
@@ -1708,21 +1680,7 @@
           <w:rFonts w:ascii="Verdana" w:hAnsi="Verdana"/>
           <w:bCs/>
         </w:rPr>
-        <w:t>in terms of number of comparisons. Each of th</w:t>
-      </w:r>
-      <w:r>
-        <w:rPr>
-          <w:rFonts w:ascii="Verdana" w:hAnsi="Verdana"/>
-          <w:bCs/>
-        </w:rPr>
-        <w:t xml:space="preserve">ese scans requires one swap for </w:t>
-      </w:r>
-      <w:r>
-        <w:rPr>
-          <w:rFonts w:ascii="Verdana" w:hAnsi="Verdana"/>
-          <w:bCs/>
-        </w:rPr>
-        <w:t>n-1 elements (the final element is already in place).</w:t>
+        <w:t>in terms of number of comparisons. Each of these scans requires one swap for n-1 elements (the final element is already in place).</w:t>
       </w:r>
     </w:p>
     <w:p>
@@ -4034,7 +3992,7 @@
     </w:p>
     <w:p>
       <w:pPr>
-        <w:shd w:val="clear" w:color="auto" w:fill="E5DFEC" w:themeFill="accent4" w:themeFillTint="33"/>
+        <w:shd w:val="clear" w:color="auto" w:fill="000000" w:themeFill="text1"/>
         <w:spacing w:after="0"/>
         <w:jc w:val="both"/>
         <w:rPr>
@@ -4054,7 +4012,7 @@
     </w:p>
     <w:p>
       <w:pPr>
-        <w:shd w:val="clear" w:color="auto" w:fill="E5DFEC" w:themeFill="accent4" w:themeFillTint="33"/>
+        <w:shd w:val="clear" w:color="auto" w:fill="000000" w:themeFill="text1"/>
         <w:spacing w:after="0"/>
         <w:jc w:val="both"/>
         <w:rPr>
@@ -4092,7 +4050,7 @@
     </w:p>
     <w:p>
       <w:pPr>
-        <w:shd w:val="clear" w:color="auto" w:fill="E5DFEC" w:themeFill="accent4" w:themeFillTint="33"/>
+        <w:shd w:val="clear" w:color="auto" w:fill="000000" w:themeFill="text1"/>
         <w:spacing w:after="0"/>
         <w:jc w:val="both"/>
         <w:rPr>
@@ -4112,7 +4070,7 @@
     </w:p>
     <w:p>
       <w:pPr>
-        <w:shd w:val="clear" w:color="auto" w:fill="E5DFEC" w:themeFill="accent4" w:themeFillTint="33"/>
+        <w:shd w:val="clear" w:color="auto" w:fill="000000" w:themeFill="text1"/>
         <w:spacing w:after="0"/>
         <w:jc w:val="both"/>
         <w:rPr>
@@ -4137,6 +4095,1827 @@
           <w:szCs w:val="20"/>
         </w:rPr>
         <w:t>swap(</w:t>
+      </w:r>
+      <w:proofErr w:type="gramEnd"/>
+      <w:r>
+        <w:rPr>
+          <w:rFonts w:ascii="Verdana" w:hAnsi="Verdana"/>
+          <w:sz w:val="20"/>
+          <w:szCs w:val="20"/>
+        </w:rPr>
+        <w:t>int *</w:t>
+      </w:r>
+      <w:proofErr w:type="spellStart"/>
+      <w:r>
+        <w:rPr>
+          <w:rFonts w:ascii="Verdana" w:hAnsi="Verdana"/>
+          <w:sz w:val="20"/>
+          <w:szCs w:val="20"/>
+        </w:rPr>
+        <w:t>xp</w:t>
+      </w:r>
+      <w:proofErr w:type="spellEnd"/>
+      <w:r>
+        <w:rPr>
+          <w:rFonts w:ascii="Verdana" w:hAnsi="Verdana"/>
+          <w:sz w:val="20"/>
+          <w:szCs w:val="20"/>
+        </w:rPr>
+        <w:t>, int *</w:t>
+      </w:r>
+      <w:proofErr w:type="spellStart"/>
+      <w:r>
+        <w:rPr>
+          <w:rFonts w:ascii="Verdana" w:hAnsi="Verdana"/>
+          <w:sz w:val="20"/>
+          <w:szCs w:val="20"/>
+        </w:rPr>
+        <w:t>yp</w:t>
+      </w:r>
+      <w:proofErr w:type="spellEnd"/>
+      <w:r>
+        <w:rPr>
+          <w:rFonts w:ascii="Verdana" w:hAnsi="Verdana"/>
+          <w:sz w:val="20"/>
+          <w:szCs w:val="20"/>
+        </w:rPr>
+        <w:t>)</w:t>
+      </w:r>
+    </w:p>
+    <w:p>
+      <w:pPr>
+        <w:shd w:val="clear" w:color="auto" w:fill="000000" w:themeFill="text1"/>
+        <w:spacing w:after="0"/>
+        <w:jc w:val="both"/>
+        <w:rPr>
+          <w:rFonts w:ascii="Verdana" w:hAnsi="Verdana"/>
+          <w:sz w:val="20"/>
+          <w:szCs w:val="20"/>
+        </w:rPr>
+      </w:pPr>
+      <w:r>
+        <w:rPr>
+          <w:rFonts w:ascii="Verdana" w:hAnsi="Verdana"/>
+          <w:sz w:val="20"/>
+          <w:szCs w:val="20"/>
+        </w:rPr>
+        <w:t>{</w:t>
+      </w:r>
+    </w:p>
+    <w:p>
+      <w:pPr>
+        <w:shd w:val="clear" w:color="auto" w:fill="000000" w:themeFill="text1"/>
+        <w:spacing w:after="0"/>
+        <w:jc w:val="both"/>
+        <w:rPr>
+          <w:rFonts w:ascii="Verdana" w:hAnsi="Verdana"/>
+          <w:sz w:val="20"/>
+          <w:szCs w:val="20"/>
+        </w:rPr>
+      </w:pPr>
+      <w:r>
+        <w:rPr>
+          <w:rFonts w:ascii="Verdana" w:hAnsi="Verdana"/>
+          <w:sz w:val="20"/>
+          <w:szCs w:val="20"/>
+        </w:rPr>
+        <w:tab/>
+        <w:t>int temp = *</w:t>
+      </w:r>
+      <w:proofErr w:type="spellStart"/>
+      <w:r>
+        <w:rPr>
+          <w:rFonts w:ascii="Verdana" w:hAnsi="Verdana"/>
+          <w:sz w:val="20"/>
+          <w:szCs w:val="20"/>
+        </w:rPr>
+        <w:t>xp</w:t>
+      </w:r>
+      <w:proofErr w:type="spellEnd"/>
+      <w:r>
+        <w:rPr>
+          <w:rFonts w:ascii="Verdana" w:hAnsi="Verdana"/>
+          <w:sz w:val="20"/>
+          <w:szCs w:val="20"/>
+        </w:rPr>
+        <w:t>;</w:t>
+      </w:r>
+    </w:p>
+    <w:p>
+      <w:pPr>
+        <w:shd w:val="clear" w:color="auto" w:fill="000000" w:themeFill="text1"/>
+        <w:spacing w:after="0"/>
+        <w:jc w:val="both"/>
+        <w:rPr>
+          <w:rFonts w:ascii="Verdana" w:hAnsi="Verdana"/>
+          <w:sz w:val="20"/>
+          <w:szCs w:val="20"/>
+        </w:rPr>
+      </w:pPr>
+      <w:r>
+        <w:rPr>
+          <w:rFonts w:ascii="Verdana" w:hAnsi="Verdana"/>
+          <w:sz w:val="20"/>
+          <w:szCs w:val="20"/>
+        </w:rPr>
+        <w:tab/>
+        <w:t>*</w:t>
+      </w:r>
+      <w:proofErr w:type="spellStart"/>
+      <w:r>
+        <w:rPr>
+          <w:rFonts w:ascii="Verdana" w:hAnsi="Verdana"/>
+          <w:sz w:val="20"/>
+          <w:szCs w:val="20"/>
+        </w:rPr>
+        <w:t>xp</w:t>
+      </w:r>
+      <w:proofErr w:type="spellEnd"/>
+      <w:r>
+        <w:rPr>
+          <w:rFonts w:ascii="Verdana" w:hAnsi="Verdana"/>
+          <w:sz w:val="20"/>
+          <w:szCs w:val="20"/>
+        </w:rPr>
+        <w:t xml:space="preserve"> = *</w:t>
+      </w:r>
+      <w:proofErr w:type="spellStart"/>
+      <w:r>
+        <w:rPr>
+          <w:rFonts w:ascii="Verdana" w:hAnsi="Verdana"/>
+          <w:sz w:val="20"/>
+          <w:szCs w:val="20"/>
+        </w:rPr>
+        <w:t>yp</w:t>
+      </w:r>
+      <w:proofErr w:type="spellEnd"/>
+      <w:r>
+        <w:rPr>
+          <w:rFonts w:ascii="Verdana" w:hAnsi="Verdana"/>
+          <w:sz w:val="20"/>
+          <w:szCs w:val="20"/>
+        </w:rPr>
+        <w:t>;</w:t>
+      </w:r>
+    </w:p>
+    <w:p>
+      <w:pPr>
+        <w:shd w:val="clear" w:color="auto" w:fill="000000" w:themeFill="text1"/>
+        <w:spacing w:after="0"/>
+        <w:jc w:val="both"/>
+        <w:rPr>
+          <w:rFonts w:ascii="Verdana" w:hAnsi="Verdana"/>
+          <w:sz w:val="20"/>
+          <w:szCs w:val="20"/>
+        </w:rPr>
+      </w:pPr>
+      <w:r>
+        <w:rPr>
+          <w:rFonts w:ascii="Verdana" w:hAnsi="Verdana"/>
+          <w:sz w:val="20"/>
+          <w:szCs w:val="20"/>
+        </w:rPr>
+        <w:tab/>
+        <w:t>*</w:t>
+      </w:r>
+      <w:proofErr w:type="spellStart"/>
+      <w:r>
+        <w:rPr>
+          <w:rFonts w:ascii="Verdana" w:hAnsi="Verdana"/>
+          <w:sz w:val="20"/>
+          <w:szCs w:val="20"/>
+        </w:rPr>
+        <w:t>yp</w:t>
+      </w:r>
+      <w:proofErr w:type="spellEnd"/>
+      <w:r>
+        <w:rPr>
+          <w:rFonts w:ascii="Verdana" w:hAnsi="Verdana"/>
+          <w:sz w:val="20"/>
+          <w:szCs w:val="20"/>
+        </w:rPr>
+        <w:t xml:space="preserve"> = temp;</w:t>
+      </w:r>
+    </w:p>
+    <w:p>
+      <w:pPr>
+        <w:shd w:val="clear" w:color="auto" w:fill="000000" w:themeFill="text1"/>
+        <w:spacing w:after="0"/>
+        <w:jc w:val="both"/>
+        <w:rPr>
+          <w:rFonts w:ascii="Verdana" w:hAnsi="Verdana"/>
+          <w:sz w:val="20"/>
+          <w:szCs w:val="20"/>
+        </w:rPr>
+      </w:pPr>
+      <w:r>
+        <w:rPr>
+          <w:rFonts w:ascii="Verdana" w:hAnsi="Verdana"/>
+          <w:sz w:val="20"/>
+          <w:szCs w:val="20"/>
+        </w:rPr>
+        <w:t>}</w:t>
+      </w:r>
+    </w:p>
+    <w:p>
+      <w:pPr>
+        <w:shd w:val="clear" w:color="auto" w:fill="000000" w:themeFill="text1"/>
+        <w:spacing w:after="0"/>
+        <w:jc w:val="both"/>
+        <w:rPr>
+          <w:rFonts w:ascii="Verdana" w:hAnsi="Verdana"/>
+          <w:sz w:val="20"/>
+          <w:szCs w:val="20"/>
+        </w:rPr>
+      </w:pPr>
+      <w:r>
+        <w:rPr>
+          <w:rFonts w:ascii="Verdana" w:hAnsi="Verdana"/>
+          <w:sz w:val="20"/>
+          <w:szCs w:val="20"/>
+        </w:rPr>
+        <w:t xml:space="preserve"> </w:t>
+      </w:r>
+    </w:p>
+    <w:p>
+      <w:pPr>
+        <w:shd w:val="clear" w:color="auto" w:fill="000000" w:themeFill="text1"/>
+        <w:spacing w:after="0"/>
+        <w:jc w:val="both"/>
+        <w:rPr>
+          <w:rFonts w:ascii="Verdana" w:hAnsi="Verdana"/>
+          <w:b/>
+          <w:sz w:val="20"/>
+          <w:szCs w:val="20"/>
+        </w:rPr>
+      </w:pPr>
+      <w:r>
+        <w:rPr>
+          <w:rFonts w:ascii="Verdana" w:hAnsi="Verdana"/>
+          <w:b/>
+          <w:sz w:val="20"/>
+          <w:szCs w:val="20"/>
+        </w:rPr>
+        <w:t xml:space="preserve">void </w:t>
+      </w:r>
+      <w:proofErr w:type="spellStart"/>
+      <w:proofErr w:type="gramStart"/>
+      <w:r>
+        <w:rPr>
+          <w:rFonts w:ascii="Verdana" w:hAnsi="Verdana"/>
+          <w:b/>
+          <w:sz w:val="20"/>
+          <w:szCs w:val="20"/>
+        </w:rPr>
+        <w:t>selectionSort</w:t>
+      </w:r>
+      <w:proofErr w:type="spellEnd"/>
+      <w:r>
+        <w:rPr>
+          <w:rFonts w:ascii="Verdana" w:hAnsi="Verdana"/>
+          <w:b/>
+          <w:sz w:val="20"/>
+          <w:szCs w:val="20"/>
+        </w:rPr>
+        <w:t>(</w:t>
+      </w:r>
+      <w:proofErr w:type="gramEnd"/>
+      <w:r>
+        <w:rPr>
+          <w:rFonts w:ascii="Verdana" w:hAnsi="Verdana"/>
+          <w:b/>
+          <w:sz w:val="20"/>
+          <w:szCs w:val="20"/>
+        </w:rPr>
+        <w:t xml:space="preserve">int </w:t>
+      </w:r>
+      <w:proofErr w:type="spellStart"/>
+      <w:r>
+        <w:rPr>
+          <w:rFonts w:ascii="Verdana" w:hAnsi="Verdana"/>
+          <w:b/>
+          <w:sz w:val="20"/>
+          <w:szCs w:val="20"/>
+        </w:rPr>
+        <w:t>arr</w:t>
+      </w:r>
+      <w:proofErr w:type="spellEnd"/>
+      <w:r>
+        <w:rPr>
+          <w:rFonts w:ascii="Verdana" w:hAnsi="Verdana"/>
+          <w:b/>
+          <w:sz w:val="20"/>
+          <w:szCs w:val="20"/>
+        </w:rPr>
+        <w:t>[], int n)</w:t>
+      </w:r>
+      <w:r>
+        <w:rPr>
+          <w:rFonts w:ascii="Verdana" w:hAnsi="Verdana"/>
+          <w:b/>
+          <w:sz w:val="20"/>
+          <w:szCs w:val="20"/>
+        </w:rPr>
+        <w:t xml:space="preserve"> </w:t>
+      </w:r>
+      <w:r>
+        <w:rPr>
+          <w:rFonts w:ascii="Verdana" w:hAnsi="Verdana"/>
+          <w:b/>
+          <w:sz w:val="20"/>
+          <w:szCs w:val="20"/>
+        </w:rPr>
+        <w:t>{</w:t>
+      </w:r>
+    </w:p>
+    <w:p>
+      <w:pPr>
+        <w:shd w:val="clear" w:color="auto" w:fill="000000" w:themeFill="text1"/>
+        <w:spacing w:after="0"/>
+        <w:jc w:val="both"/>
+        <w:rPr>
+          <w:rFonts w:ascii="Verdana" w:hAnsi="Verdana"/>
+          <w:b/>
+          <w:sz w:val="20"/>
+          <w:szCs w:val="20"/>
+        </w:rPr>
+      </w:pPr>
+      <w:r>
+        <w:rPr>
+          <w:rFonts w:ascii="Verdana" w:hAnsi="Verdana"/>
+          <w:b/>
+          <w:sz w:val="20"/>
+          <w:szCs w:val="20"/>
+        </w:rPr>
+        <w:tab/>
+        <w:t xml:space="preserve">int </w:t>
+      </w:r>
+      <w:proofErr w:type="spellStart"/>
+      <w:r>
+        <w:rPr>
+          <w:rFonts w:ascii="Verdana" w:hAnsi="Verdana"/>
+          <w:b/>
+          <w:sz w:val="20"/>
+          <w:szCs w:val="20"/>
+        </w:rPr>
+        <w:t>i</w:t>
+      </w:r>
+      <w:proofErr w:type="spellEnd"/>
+      <w:r>
+        <w:rPr>
+          <w:rFonts w:ascii="Verdana" w:hAnsi="Verdana"/>
+          <w:b/>
+          <w:sz w:val="20"/>
+          <w:szCs w:val="20"/>
+        </w:rPr>
+        <w:t xml:space="preserve">, j, </w:t>
+      </w:r>
+      <w:proofErr w:type="spellStart"/>
+      <w:r>
+        <w:rPr>
+          <w:rFonts w:ascii="Verdana" w:hAnsi="Verdana"/>
+          <w:b/>
+          <w:sz w:val="20"/>
+          <w:szCs w:val="20"/>
+        </w:rPr>
+        <w:t>min_idx</w:t>
+      </w:r>
+      <w:proofErr w:type="spellEnd"/>
+      <w:r>
+        <w:rPr>
+          <w:rFonts w:ascii="Verdana" w:hAnsi="Verdana"/>
+          <w:b/>
+          <w:sz w:val="20"/>
+          <w:szCs w:val="20"/>
+        </w:rPr>
+        <w:t>;</w:t>
+      </w:r>
+    </w:p>
+    <w:p>
+      <w:pPr>
+        <w:shd w:val="clear" w:color="auto" w:fill="000000" w:themeFill="text1"/>
+        <w:spacing w:after="0"/>
+        <w:jc w:val="both"/>
+        <w:rPr>
+          <w:rFonts w:ascii="Verdana" w:hAnsi="Verdana"/>
+          <w:b/>
+          <w:sz w:val="20"/>
+          <w:szCs w:val="20"/>
+        </w:rPr>
+      </w:pPr>
+      <w:r>
+        <w:rPr>
+          <w:rFonts w:ascii="Verdana" w:hAnsi="Verdana"/>
+          <w:b/>
+          <w:sz w:val="20"/>
+          <w:szCs w:val="20"/>
+        </w:rPr>
+        <w:tab/>
+      </w:r>
+    </w:p>
+    <w:p>
+      <w:pPr>
+        <w:shd w:val="clear" w:color="auto" w:fill="000000" w:themeFill="text1"/>
+        <w:spacing w:after="0"/>
+        <w:jc w:val="both"/>
+        <w:rPr>
+          <w:rFonts w:ascii="Verdana" w:hAnsi="Verdana"/>
+          <w:b/>
+          <w:sz w:val="20"/>
+          <w:szCs w:val="20"/>
+        </w:rPr>
+      </w:pPr>
+      <w:r>
+        <w:rPr>
+          <w:rFonts w:ascii="Verdana" w:hAnsi="Verdana"/>
+          <w:b/>
+          <w:sz w:val="20"/>
+          <w:szCs w:val="20"/>
+        </w:rPr>
+        <w:tab/>
+        <w:t>// One by one move boundary of unsorted subarray</w:t>
+      </w:r>
+    </w:p>
+    <w:p>
+      <w:pPr>
+        <w:shd w:val="clear" w:color="auto" w:fill="000000" w:themeFill="text1"/>
+        <w:spacing w:after="0"/>
+        <w:jc w:val="both"/>
+        <w:rPr>
+          <w:rFonts w:ascii="Verdana" w:hAnsi="Verdana"/>
+          <w:b/>
+          <w:sz w:val="20"/>
+          <w:szCs w:val="20"/>
+        </w:rPr>
+      </w:pPr>
+      <w:r>
+        <w:rPr>
+          <w:rFonts w:ascii="Verdana" w:hAnsi="Verdana"/>
+          <w:b/>
+          <w:sz w:val="20"/>
+          <w:szCs w:val="20"/>
+        </w:rPr>
+        <w:tab/>
+        <w:t>for (</w:t>
+      </w:r>
+      <w:proofErr w:type="spellStart"/>
+      <w:r>
+        <w:rPr>
+          <w:rFonts w:ascii="Verdana" w:hAnsi="Verdana"/>
+          <w:b/>
+          <w:sz w:val="20"/>
+          <w:szCs w:val="20"/>
+        </w:rPr>
+        <w:t>i</w:t>
+      </w:r>
+      <w:proofErr w:type="spellEnd"/>
+      <w:r>
+        <w:rPr>
+          <w:rFonts w:ascii="Verdana" w:hAnsi="Verdana"/>
+          <w:b/>
+          <w:sz w:val="20"/>
+          <w:szCs w:val="20"/>
+        </w:rPr>
+        <w:t xml:space="preserve"> = 0; </w:t>
+      </w:r>
+      <w:proofErr w:type="spellStart"/>
+      <w:r>
+        <w:rPr>
+          <w:rFonts w:ascii="Verdana" w:hAnsi="Verdana"/>
+          <w:b/>
+          <w:sz w:val="20"/>
+          <w:szCs w:val="20"/>
+        </w:rPr>
+        <w:t>i</w:t>
+      </w:r>
+      <w:proofErr w:type="spellEnd"/>
+      <w:r>
+        <w:rPr>
+          <w:rFonts w:ascii="Verdana" w:hAnsi="Verdana"/>
+          <w:b/>
+          <w:sz w:val="20"/>
+          <w:szCs w:val="20"/>
+        </w:rPr>
+        <w:t xml:space="preserve"> &lt; n-1; </w:t>
+      </w:r>
+      <w:proofErr w:type="spellStart"/>
+      <w:r>
+        <w:rPr>
+          <w:rFonts w:ascii="Verdana" w:hAnsi="Verdana"/>
+          <w:b/>
+          <w:sz w:val="20"/>
+          <w:szCs w:val="20"/>
+        </w:rPr>
+        <w:t>i</w:t>
+      </w:r>
+      <w:proofErr w:type="spellEnd"/>
+      <w:r>
+        <w:rPr>
+          <w:rFonts w:ascii="Verdana" w:hAnsi="Verdana"/>
+          <w:b/>
+          <w:sz w:val="20"/>
+          <w:szCs w:val="20"/>
+        </w:rPr>
+        <w:t>++)</w:t>
+      </w:r>
+      <w:r>
+        <w:rPr>
+          <w:rFonts w:ascii="Verdana" w:hAnsi="Verdana"/>
+          <w:b/>
+          <w:sz w:val="20"/>
+          <w:szCs w:val="20"/>
+        </w:rPr>
+        <w:t xml:space="preserve"> </w:t>
+      </w:r>
+      <w:r>
+        <w:rPr>
+          <w:rFonts w:ascii="Verdana" w:hAnsi="Verdana"/>
+          <w:b/>
+          <w:sz w:val="20"/>
+          <w:szCs w:val="20"/>
+        </w:rPr>
+        <w:t>{</w:t>
+      </w:r>
+    </w:p>
+    <w:p>
+      <w:pPr>
+        <w:shd w:val="clear" w:color="auto" w:fill="000000" w:themeFill="text1"/>
+        <w:spacing w:after="0"/>
+        <w:jc w:val="both"/>
+        <w:rPr>
+          <w:rFonts w:ascii="Verdana" w:hAnsi="Verdana"/>
+          <w:b/>
+          <w:sz w:val="20"/>
+          <w:szCs w:val="20"/>
+        </w:rPr>
+      </w:pPr>
+      <w:r>
+        <w:rPr>
+          <w:rFonts w:ascii="Verdana" w:hAnsi="Verdana"/>
+          <w:b/>
+          <w:sz w:val="20"/>
+          <w:szCs w:val="20"/>
+        </w:rPr>
+        <w:tab/>
+      </w:r>
+      <w:r>
+        <w:rPr>
+          <w:rFonts w:ascii="Verdana" w:hAnsi="Verdana"/>
+          <w:b/>
+          <w:sz w:val="20"/>
+          <w:szCs w:val="20"/>
+        </w:rPr>
+        <w:tab/>
+      </w:r>
+    </w:p>
+    <w:p>
+      <w:pPr>
+        <w:shd w:val="clear" w:color="auto" w:fill="000000" w:themeFill="text1"/>
+        <w:spacing w:after="0"/>
+        <w:jc w:val="both"/>
+        <w:rPr>
+          <w:rFonts w:ascii="Verdana" w:hAnsi="Verdana"/>
+          <w:b/>
+          <w:sz w:val="20"/>
+          <w:szCs w:val="20"/>
+        </w:rPr>
+      </w:pPr>
+      <w:r>
+        <w:rPr>
+          <w:rFonts w:ascii="Verdana" w:hAnsi="Verdana"/>
+          <w:b/>
+          <w:sz w:val="20"/>
+          <w:szCs w:val="20"/>
+        </w:rPr>
+        <w:tab/>
+      </w:r>
+      <w:r>
+        <w:rPr>
+          <w:rFonts w:ascii="Verdana" w:hAnsi="Verdana"/>
+          <w:b/>
+          <w:sz w:val="20"/>
+          <w:szCs w:val="20"/>
+        </w:rPr>
+        <w:tab/>
+      </w:r>
+      <w:r>
+        <w:rPr>
+          <w:rFonts w:ascii="Verdana" w:hAnsi="Verdana"/>
+          <w:b/>
+          <w:sz w:val="20"/>
+          <w:szCs w:val="20"/>
+        </w:rPr>
+        <w:t>// Find the minimum element in unsorted array</w:t>
+      </w:r>
+    </w:p>
+    <w:p>
+      <w:pPr>
+        <w:shd w:val="clear" w:color="auto" w:fill="000000" w:themeFill="text1"/>
+        <w:spacing w:after="0"/>
+        <w:jc w:val="both"/>
+        <w:rPr>
+          <w:rFonts w:ascii="Verdana" w:hAnsi="Verdana"/>
+          <w:b/>
+          <w:sz w:val="20"/>
+          <w:szCs w:val="20"/>
+        </w:rPr>
+      </w:pPr>
+      <w:r>
+        <w:rPr>
+          <w:rFonts w:ascii="Verdana" w:hAnsi="Verdana"/>
+          <w:b/>
+          <w:sz w:val="20"/>
+          <w:szCs w:val="20"/>
+        </w:rPr>
+        <w:tab/>
+      </w:r>
+      <w:r>
+        <w:rPr>
+          <w:rFonts w:ascii="Verdana" w:hAnsi="Verdana"/>
+          <w:b/>
+          <w:sz w:val="20"/>
+          <w:szCs w:val="20"/>
+        </w:rPr>
+        <w:tab/>
+      </w:r>
+      <w:proofErr w:type="spellStart"/>
+      <w:r>
+        <w:rPr>
+          <w:rFonts w:ascii="Verdana" w:hAnsi="Verdana"/>
+          <w:b/>
+          <w:sz w:val="20"/>
+          <w:szCs w:val="20"/>
+        </w:rPr>
+        <w:t>min_idx</w:t>
+      </w:r>
+      <w:proofErr w:type="spellEnd"/>
+      <w:r>
+        <w:rPr>
+          <w:rFonts w:ascii="Verdana" w:hAnsi="Verdana"/>
+          <w:b/>
+          <w:sz w:val="20"/>
+          <w:szCs w:val="20"/>
+        </w:rPr>
+        <w:t xml:space="preserve"> = </w:t>
+      </w:r>
+      <w:proofErr w:type="spellStart"/>
+      <w:r>
+        <w:rPr>
+          <w:rFonts w:ascii="Verdana" w:hAnsi="Verdana"/>
+          <w:b/>
+          <w:sz w:val="20"/>
+          <w:szCs w:val="20"/>
+        </w:rPr>
+        <w:t>i</w:t>
+      </w:r>
+      <w:proofErr w:type="spellEnd"/>
+      <w:r>
+        <w:rPr>
+          <w:rFonts w:ascii="Verdana" w:hAnsi="Verdana"/>
+          <w:b/>
+          <w:sz w:val="20"/>
+          <w:szCs w:val="20"/>
+        </w:rPr>
+        <w:t>;</w:t>
+      </w:r>
+    </w:p>
+    <w:p>
+      <w:pPr>
+        <w:shd w:val="clear" w:color="auto" w:fill="000000" w:themeFill="text1"/>
+        <w:spacing w:after="0"/>
+        <w:jc w:val="both"/>
+        <w:rPr>
+          <w:rFonts w:ascii="Verdana" w:hAnsi="Verdana"/>
+          <w:b/>
+          <w:sz w:val="20"/>
+          <w:szCs w:val="20"/>
+        </w:rPr>
+      </w:pPr>
+      <w:r>
+        <w:rPr>
+          <w:rFonts w:ascii="Verdana" w:hAnsi="Verdana"/>
+          <w:b/>
+          <w:sz w:val="20"/>
+          <w:szCs w:val="20"/>
+        </w:rPr>
+        <w:tab/>
+      </w:r>
+      <w:r>
+        <w:rPr>
+          <w:rFonts w:ascii="Verdana" w:hAnsi="Verdana"/>
+          <w:b/>
+          <w:sz w:val="20"/>
+          <w:szCs w:val="20"/>
+        </w:rPr>
+        <w:tab/>
+        <w:t xml:space="preserve">for (j = i+1; j &lt; n; </w:t>
+      </w:r>
+      <w:proofErr w:type="spellStart"/>
+      <w:r>
+        <w:rPr>
+          <w:rFonts w:ascii="Verdana" w:hAnsi="Verdana"/>
+          <w:b/>
+          <w:sz w:val="20"/>
+          <w:szCs w:val="20"/>
+        </w:rPr>
+        <w:t>j++</w:t>
+      </w:r>
+      <w:proofErr w:type="spellEnd"/>
+      <w:r>
+        <w:rPr>
+          <w:rFonts w:ascii="Verdana" w:hAnsi="Verdana"/>
+          <w:b/>
+          <w:sz w:val="20"/>
+          <w:szCs w:val="20"/>
+        </w:rPr>
+        <w:t>)</w:t>
+      </w:r>
+    </w:p>
+    <w:p>
+      <w:pPr>
+        <w:shd w:val="clear" w:color="auto" w:fill="000000" w:themeFill="text1"/>
+        <w:spacing w:after="0"/>
+        <w:jc w:val="both"/>
+        <w:rPr>
+          <w:rFonts w:ascii="Verdana" w:hAnsi="Verdana"/>
+          <w:b/>
+          <w:sz w:val="20"/>
+          <w:szCs w:val="20"/>
+        </w:rPr>
+      </w:pPr>
+      <w:r>
+        <w:rPr>
+          <w:rFonts w:ascii="Verdana" w:hAnsi="Verdana"/>
+          <w:b/>
+          <w:sz w:val="20"/>
+          <w:szCs w:val="20"/>
+        </w:rPr>
+        <w:tab/>
+      </w:r>
+      <w:r>
+        <w:rPr>
+          <w:rFonts w:ascii="Verdana" w:hAnsi="Verdana"/>
+          <w:b/>
+          <w:sz w:val="20"/>
+          <w:szCs w:val="20"/>
+        </w:rPr>
+        <w:tab/>
+      </w:r>
+      <w:r>
+        <w:rPr>
+          <w:rFonts w:ascii="Verdana" w:hAnsi="Verdana"/>
+          <w:b/>
+          <w:sz w:val="20"/>
+          <w:szCs w:val="20"/>
+        </w:rPr>
+        <w:tab/>
+        <w:t>if (</w:t>
+      </w:r>
+      <w:proofErr w:type="spellStart"/>
+      <w:r>
+        <w:rPr>
+          <w:rFonts w:ascii="Verdana" w:hAnsi="Verdana"/>
+          <w:b/>
+          <w:sz w:val="20"/>
+          <w:szCs w:val="20"/>
+        </w:rPr>
+        <w:t>arr</w:t>
+      </w:r>
+      <w:proofErr w:type="spellEnd"/>
+      <w:r>
+        <w:rPr>
+          <w:rFonts w:ascii="Verdana" w:hAnsi="Verdana"/>
+          <w:b/>
+          <w:sz w:val="20"/>
+          <w:szCs w:val="20"/>
+        </w:rPr>
+        <w:t xml:space="preserve">[j] &lt; </w:t>
+      </w:r>
+      <w:proofErr w:type="spellStart"/>
+      <w:r>
+        <w:rPr>
+          <w:rFonts w:ascii="Verdana" w:hAnsi="Verdana"/>
+          <w:b/>
+          <w:sz w:val="20"/>
+          <w:szCs w:val="20"/>
+        </w:rPr>
+        <w:t>arr</w:t>
+      </w:r>
+      <w:proofErr w:type="spellEnd"/>
+      <w:r>
+        <w:rPr>
+          <w:rFonts w:ascii="Verdana" w:hAnsi="Verdana"/>
+          <w:b/>
+          <w:sz w:val="20"/>
+          <w:szCs w:val="20"/>
+        </w:rPr>
+        <w:t>[</w:t>
+      </w:r>
+      <w:proofErr w:type="spellStart"/>
+      <w:r>
+        <w:rPr>
+          <w:rFonts w:ascii="Verdana" w:hAnsi="Verdana"/>
+          <w:b/>
+          <w:sz w:val="20"/>
+          <w:szCs w:val="20"/>
+        </w:rPr>
+        <w:t>min_idx</w:t>
+      </w:r>
+      <w:proofErr w:type="spellEnd"/>
+      <w:r>
+        <w:rPr>
+          <w:rFonts w:ascii="Verdana" w:hAnsi="Verdana"/>
+          <w:b/>
+          <w:sz w:val="20"/>
+          <w:szCs w:val="20"/>
+        </w:rPr>
+        <w:t>])</w:t>
+      </w:r>
+    </w:p>
+    <w:p>
+      <w:pPr>
+        <w:shd w:val="clear" w:color="auto" w:fill="000000" w:themeFill="text1"/>
+        <w:spacing w:after="0"/>
+        <w:jc w:val="both"/>
+        <w:rPr>
+          <w:rFonts w:ascii="Verdana" w:hAnsi="Verdana"/>
+          <w:b/>
+          <w:sz w:val="20"/>
+          <w:szCs w:val="20"/>
+        </w:rPr>
+      </w:pPr>
+      <w:r>
+        <w:rPr>
+          <w:rFonts w:ascii="Verdana" w:hAnsi="Verdana"/>
+          <w:b/>
+          <w:sz w:val="20"/>
+          <w:szCs w:val="20"/>
+        </w:rPr>
+        <w:tab/>
+      </w:r>
+      <w:r>
+        <w:rPr>
+          <w:rFonts w:ascii="Verdana" w:hAnsi="Verdana"/>
+          <w:b/>
+          <w:sz w:val="20"/>
+          <w:szCs w:val="20"/>
+        </w:rPr>
+        <w:tab/>
+      </w:r>
+      <w:r>
+        <w:rPr>
+          <w:rFonts w:ascii="Verdana" w:hAnsi="Verdana"/>
+          <w:b/>
+          <w:sz w:val="20"/>
+          <w:szCs w:val="20"/>
+        </w:rPr>
+        <w:tab/>
+      </w:r>
+      <w:r>
+        <w:rPr>
+          <w:rFonts w:ascii="Verdana" w:hAnsi="Verdana"/>
+          <w:b/>
+          <w:sz w:val="20"/>
+          <w:szCs w:val="20"/>
+        </w:rPr>
+        <w:tab/>
+      </w:r>
+      <w:proofErr w:type="spellStart"/>
+      <w:r>
+        <w:rPr>
+          <w:rFonts w:ascii="Verdana" w:hAnsi="Verdana"/>
+          <w:b/>
+          <w:sz w:val="20"/>
+          <w:szCs w:val="20"/>
+        </w:rPr>
+        <w:t>min_idx</w:t>
+      </w:r>
+      <w:proofErr w:type="spellEnd"/>
+      <w:r>
+        <w:rPr>
+          <w:rFonts w:ascii="Verdana" w:hAnsi="Verdana"/>
+          <w:b/>
+          <w:sz w:val="20"/>
+          <w:szCs w:val="20"/>
+        </w:rPr>
+        <w:t xml:space="preserve"> = j;</w:t>
+      </w:r>
+    </w:p>
+    <w:p>
+      <w:pPr>
+        <w:shd w:val="clear" w:color="auto" w:fill="000000" w:themeFill="text1"/>
+        <w:spacing w:after="0"/>
+        <w:jc w:val="both"/>
+        <w:rPr>
+          <w:rFonts w:ascii="Verdana" w:hAnsi="Verdana"/>
+          <w:b/>
+          <w:sz w:val="20"/>
+          <w:szCs w:val="20"/>
+        </w:rPr>
+      </w:pPr>
+      <w:r>
+        <w:rPr>
+          <w:rFonts w:ascii="Verdana" w:hAnsi="Verdana"/>
+          <w:b/>
+          <w:sz w:val="20"/>
+          <w:szCs w:val="20"/>
+        </w:rPr>
+        <w:tab/>
+      </w:r>
+      <w:r>
+        <w:rPr>
+          <w:rFonts w:ascii="Verdana" w:hAnsi="Verdana"/>
+          <w:b/>
+          <w:sz w:val="20"/>
+          <w:szCs w:val="20"/>
+        </w:rPr>
+        <w:tab/>
+      </w:r>
+      <w:r>
+        <w:rPr>
+          <w:rFonts w:ascii="Verdana" w:hAnsi="Verdana"/>
+          <w:b/>
+          <w:sz w:val="20"/>
+          <w:szCs w:val="20"/>
+        </w:rPr>
+        <w:tab/>
+      </w:r>
+      <w:r>
+        <w:rPr>
+          <w:rFonts w:ascii="Verdana" w:hAnsi="Verdana"/>
+          <w:b/>
+          <w:sz w:val="20"/>
+          <w:szCs w:val="20"/>
+        </w:rPr>
+        <w:tab/>
+      </w:r>
+    </w:p>
+    <w:p>
+      <w:pPr>
+        <w:shd w:val="clear" w:color="auto" w:fill="000000" w:themeFill="text1"/>
+        <w:spacing w:after="0"/>
+        <w:jc w:val="both"/>
+        <w:rPr>
+          <w:rFonts w:ascii="Verdana" w:hAnsi="Verdana"/>
+          <w:b/>
+          <w:sz w:val="20"/>
+          <w:szCs w:val="20"/>
+        </w:rPr>
+      </w:pPr>
+      <w:r>
+        <w:rPr>
+          <w:rFonts w:ascii="Verdana" w:hAnsi="Verdana"/>
+          <w:b/>
+          <w:sz w:val="20"/>
+          <w:szCs w:val="20"/>
+        </w:rPr>
+        <w:tab/>
+      </w:r>
+      <w:r>
+        <w:rPr>
+          <w:rFonts w:ascii="Verdana" w:hAnsi="Verdana"/>
+          <w:b/>
+          <w:sz w:val="20"/>
+          <w:szCs w:val="20"/>
+        </w:rPr>
+        <w:tab/>
+        <w:t>// Swap the found minimum element with the first element</w:t>
+      </w:r>
+    </w:p>
+    <w:p>
+      <w:pPr>
+        <w:shd w:val="clear" w:color="auto" w:fill="000000" w:themeFill="text1"/>
+        <w:spacing w:after="0"/>
+        <w:jc w:val="both"/>
+        <w:rPr>
+          <w:rFonts w:ascii="Verdana" w:hAnsi="Verdana"/>
+          <w:b/>
+          <w:sz w:val="20"/>
+          <w:szCs w:val="20"/>
+        </w:rPr>
+      </w:pPr>
+      <w:r>
+        <w:rPr>
+          <w:rFonts w:ascii="Verdana" w:hAnsi="Verdana"/>
+          <w:b/>
+          <w:sz w:val="20"/>
+          <w:szCs w:val="20"/>
+        </w:rPr>
+        <w:tab/>
+      </w:r>
+      <w:r>
+        <w:rPr>
+          <w:rFonts w:ascii="Verdana" w:hAnsi="Verdana"/>
+          <w:b/>
+          <w:sz w:val="20"/>
+          <w:szCs w:val="20"/>
+        </w:rPr>
+        <w:tab/>
+        <w:t>swap(&amp;</w:t>
+      </w:r>
+      <w:proofErr w:type="spellStart"/>
+      <w:r>
+        <w:rPr>
+          <w:rFonts w:ascii="Verdana" w:hAnsi="Verdana"/>
+          <w:b/>
+          <w:sz w:val="20"/>
+          <w:szCs w:val="20"/>
+        </w:rPr>
+        <w:t>arr</w:t>
+      </w:r>
+      <w:proofErr w:type="spellEnd"/>
+      <w:r>
+        <w:rPr>
+          <w:rFonts w:ascii="Verdana" w:hAnsi="Verdana"/>
+          <w:b/>
+          <w:sz w:val="20"/>
+          <w:szCs w:val="20"/>
+        </w:rPr>
+        <w:t>[</w:t>
+      </w:r>
+      <w:proofErr w:type="spellStart"/>
+      <w:r>
+        <w:rPr>
+          <w:rFonts w:ascii="Verdana" w:hAnsi="Verdana"/>
+          <w:b/>
+          <w:sz w:val="20"/>
+          <w:szCs w:val="20"/>
+        </w:rPr>
+        <w:t>min_idx</w:t>
+      </w:r>
+      <w:proofErr w:type="spellEnd"/>
+      <w:r>
+        <w:rPr>
+          <w:rFonts w:ascii="Verdana" w:hAnsi="Verdana"/>
+          <w:b/>
+          <w:sz w:val="20"/>
+          <w:szCs w:val="20"/>
+        </w:rPr>
+        <w:t>], &amp;</w:t>
+      </w:r>
+      <w:proofErr w:type="spellStart"/>
+      <w:r>
+        <w:rPr>
+          <w:rFonts w:ascii="Verdana" w:hAnsi="Verdana"/>
+          <w:b/>
+          <w:sz w:val="20"/>
+          <w:szCs w:val="20"/>
+        </w:rPr>
+        <w:t>arr</w:t>
+      </w:r>
+      <w:proofErr w:type="spellEnd"/>
+      <w:r>
+        <w:rPr>
+          <w:rFonts w:ascii="Verdana" w:hAnsi="Verdana"/>
+          <w:b/>
+          <w:sz w:val="20"/>
+          <w:szCs w:val="20"/>
+        </w:rPr>
+        <w:t>[</w:t>
+      </w:r>
+      <w:proofErr w:type="spellStart"/>
+      <w:r>
+        <w:rPr>
+          <w:rFonts w:ascii="Verdana" w:hAnsi="Verdana"/>
+          <w:b/>
+          <w:sz w:val="20"/>
+          <w:szCs w:val="20"/>
+        </w:rPr>
+        <w:t>i</w:t>
+      </w:r>
+      <w:proofErr w:type="spellEnd"/>
+      <w:r>
+        <w:rPr>
+          <w:rFonts w:ascii="Verdana" w:hAnsi="Verdana"/>
+          <w:b/>
+          <w:sz w:val="20"/>
+          <w:szCs w:val="20"/>
+        </w:rPr>
+        <w:t>]);</w:t>
+      </w:r>
+    </w:p>
+    <w:p>
+      <w:pPr>
+        <w:shd w:val="clear" w:color="auto" w:fill="000000" w:themeFill="text1"/>
+        <w:spacing w:after="0"/>
+        <w:jc w:val="both"/>
+        <w:rPr>
+          <w:rFonts w:ascii="Verdana" w:hAnsi="Verdana"/>
+          <w:b/>
+          <w:sz w:val="20"/>
+          <w:szCs w:val="20"/>
+        </w:rPr>
+      </w:pPr>
+      <w:r>
+        <w:rPr>
+          <w:rFonts w:ascii="Verdana" w:hAnsi="Verdana"/>
+          <w:b/>
+          <w:sz w:val="20"/>
+          <w:szCs w:val="20"/>
+        </w:rPr>
+        <w:tab/>
+        <w:t>}</w:t>
+      </w:r>
+    </w:p>
+    <w:p>
+      <w:pPr>
+        <w:shd w:val="clear" w:color="auto" w:fill="000000" w:themeFill="text1"/>
+        <w:spacing w:after="0"/>
+        <w:jc w:val="both"/>
+        <w:rPr>
+          <w:rFonts w:ascii="Verdana" w:hAnsi="Verdana"/>
+          <w:b/>
+          <w:sz w:val="20"/>
+          <w:szCs w:val="20"/>
+        </w:rPr>
+      </w:pPr>
+      <w:r>
+        <w:rPr>
+          <w:rFonts w:ascii="Verdana" w:hAnsi="Verdana"/>
+          <w:b/>
+          <w:sz w:val="20"/>
+          <w:szCs w:val="20"/>
+        </w:rPr>
+        <w:t>}</w:t>
+      </w:r>
+    </w:p>
+    <w:p>
+      <w:pPr>
+        <w:shd w:val="clear" w:color="auto" w:fill="000000" w:themeFill="text1"/>
+        <w:spacing w:after="0"/>
+        <w:jc w:val="both"/>
+        <w:rPr>
+          <w:rFonts w:ascii="Verdana" w:hAnsi="Verdana"/>
+          <w:sz w:val="20"/>
+          <w:szCs w:val="20"/>
+        </w:rPr>
+      </w:pPr>
+      <w:r>
+        <w:rPr>
+          <w:rFonts w:ascii="Verdana" w:hAnsi="Verdana"/>
+          <w:sz w:val="20"/>
+          <w:szCs w:val="20"/>
+        </w:rPr>
+        <w:t xml:space="preserve"> </w:t>
+      </w:r>
+    </w:p>
+    <w:p>
+      <w:pPr>
+        <w:shd w:val="clear" w:color="auto" w:fill="000000" w:themeFill="text1"/>
+        <w:spacing w:after="0"/>
+        <w:jc w:val="both"/>
+        <w:rPr>
+          <w:rFonts w:ascii="Verdana" w:hAnsi="Verdana"/>
+          <w:sz w:val="20"/>
+          <w:szCs w:val="20"/>
+        </w:rPr>
+      </w:pPr>
+      <w:r>
+        <w:rPr>
+          <w:rFonts w:ascii="Verdana" w:hAnsi="Verdana"/>
+          <w:sz w:val="20"/>
+          <w:szCs w:val="20"/>
+        </w:rPr>
+        <w:t>/* Function to print an array */</w:t>
+      </w:r>
+    </w:p>
+    <w:p>
+      <w:pPr>
+        <w:shd w:val="clear" w:color="auto" w:fill="000000" w:themeFill="text1"/>
+        <w:spacing w:after="0"/>
+        <w:jc w:val="both"/>
+        <w:rPr>
+          <w:rFonts w:ascii="Verdana" w:hAnsi="Verdana"/>
+          <w:sz w:val="20"/>
+          <w:szCs w:val="20"/>
+        </w:rPr>
+      </w:pPr>
+      <w:r>
+        <w:rPr>
+          <w:rFonts w:ascii="Verdana" w:hAnsi="Verdana"/>
+          <w:sz w:val="20"/>
+          <w:szCs w:val="20"/>
+        </w:rPr>
+        <w:t xml:space="preserve">void </w:t>
+      </w:r>
+      <w:proofErr w:type="spellStart"/>
+      <w:proofErr w:type="gramStart"/>
+      <w:r>
+        <w:rPr>
+          <w:rFonts w:ascii="Verdana" w:hAnsi="Verdana"/>
+          <w:sz w:val="20"/>
+          <w:szCs w:val="20"/>
+        </w:rPr>
+        <w:t>printArray</w:t>
+      </w:r>
+      <w:proofErr w:type="spellEnd"/>
+      <w:r>
+        <w:rPr>
+          <w:rFonts w:ascii="Verdana" w:hAnsi="Verdana"/>
+          <w:sz w:val="20"/>
+          <w:szCs w:val="20"/>
+        </w:rPr>
+        <w:t>(</w:t>
+      </w:r>
+      <w:proofErr w:type="gramEnd"/>
+      <w:r>
+        <w:rPr>
+          <w:rFonts w:ascii="Verdana" w:hAnsi="Verdana"/>
+          <w:sz w:val="20"/>
+          <w:szCs w:val="20"/>
+        </w:rPr>
+        <w:t xml:space="preserve">int </w:t>
+      </w:r>
+      <w:proofErr w:type="spellStart"/>
+      <w:r>
+        <w:rPr>
+          <w:rFonts w:ascii="Verdana" w:hAnsi="Verdana"/>
+          <w:sz w:val="20"/>
+          <w:szCs w:val="20"/>
+        </w:rPr>
+        <w:t>arr</w:t>
+      </w:r>
+      <w:proofErr w:type="spellEnd"/>
+      <w:r>
+        <w:rPr>
+          <w:rFonts w:ascii="Verdana" w:hAnsi="Verdana"/>
+          <w:sz w:val="20"/>
+          <w:szCs w:val="20"/>
+        </w:rPr>
+        <w:t>[], int size)</w:t>
+      </w:r>
+    </w:p>
+    <w:p>
+      <w:pPr>
+        <w:shd w:val="clear" w:color="auto" w:fill="000000" w:themeFill="text1"/>
+        <w:spacing w:after="0"/>
+        <w:jc w:val="both"/>
+        <w:rPr>
+          <w:rFonts w:ascii="Verdana" w:hAnsi="Verdana"/>
+          <w:sz w:val="20"/>
+          <w:szCs w:val="20"/>
+        </w:rPr>
+      </w:pPr>
+      <w:r>
+        <w:rPr>
+          <w:rFonts w:ascii="Verdana" w:hAnsi="Verdana"/>
+          <w:sz w:val="20"/>
+          <w:szCs w:val="20"/>
+        </w:rPr>
+        <w:t>{</w:t>
+      </w:r>
+    </w:p>
+    <w:p>
+      <w:pPr>
+        <w:shd w:val="clear" w:color="auto" w:fill="000000" w:themeFill="text1"/>
+        <w:spacing w:after="0"/>
+        <w:jc w:val="both"/>
+        <w:rPr>
+          <w:rFonts w:ascii="Verdana" w:hAnsi="Verdana"/>
+          <w:sz w:val="20"/>
+          <w:szCs w:val="20"/>
+        </w:rPr>
+      </w:pPr>
+      <w:r>
+        <w:rPr>
+          <w:rFonts w:ascii="Verdana" w:hAnsi="Verdana"/>
+          <w:sz w:val="20"/>
+          <w:szCs w:val="20"/>
+        </w:rPr>
+        <w:tab/>
+        <w:t xml:space="preserve">int </w:t>
+      </w:r>
+      <w:proofErr w:type="spellStart"/>
+      <w:r>
+        <w:rPr>
+          <w:rFonts w:ascii="Verdana" w:hAnsi="Verdana"/>
+          <w:sz w:val="20"/>
+          <w:szCs w:val="20"/>
+        </w:rPr>
+        <w:t>i</w:t>
+      </w:r>
+      <w:proofErr w:type="spellEnd"/>
+      <w:r>
+        <w:rPr>
+          <w:rFonts w:ascii="Verdana" w:hAnsi="Verdana"/>
+          <w:sz w:val="20"/>
+          <w:szCs w:val="20"/>
+        </w:rPr>
+        <w:t>;</w:t>
+      </w:r>
+    </w:p>
+    <w:p>
+      <w:pPr>
+        <w:shd w:val="clear" w:color="auto" w:fill="000000" w:themeFill="text1"/>
+        <w:spacing w:after="0"/>
+        <w:jc w:val="both"/>
+        <w:rPr>
+          <w:rFonts w:ascii="Verdana" w:hAnsi="Verdana"/>
+          <w:sz w:val="20"/>
+          <w:szCs w:val="20"/>
+        </w:rPr>
+      </w:pPr>
+      <w:r>
+        <w:rPr>
+          <w:rFonts w:ascii="Verdana" w:hAnsi="Verdana"/>
+          <w:sz w:val="20"/>
+          <w:szCs w:val="20"/>
+        </w:rPr>
+        <w:tab/>
+        <w:t>for (</w:t>
+      </w:r>
+      <w:proofErr w:type="spellStart"/>
+      <w:r>
+        <w:rPr>
+          <w:rFonts w:ascii="Verdana" w:hAnsi="Verdana"/>
+          <w:sz w:val="20"/>
+          <w:szCs w:val="20"/>
+        </w:rPr>
+        <w:t>i</w:t>
+      </w:r>
+      <w:proofErr w:type="spellEnd"/>
+      <w:r>
+        <w:rPr>
+          <w:rFonts w:ascii="Verdana" w:hAnsi="Verdana"/>
+          <w:sz w:val="20"/>
+          <w:szCs w:val="20"/>
+        </w:rPr>
+        <w:t xml:space="preserve">=0; </w:t>
+      </w:r>
+      <w:proofErr w:type="spellStart"/>
+      <w:r>
+        <w:rPr>
+          <w:rFonts w:ascii="Verdana" w:hAnsi="Verdana"/>
+          <w:sz w:val="20"/>
+          <w:szCs w:val="20"/>
+        </w:rPr>
+        <w:t>i</w:t>
+      </w:r>
+      <w:proofErr w:type="spellEnd"/>
+      <w:r>
+        <w:rPr>
+          <w:rFonts w:ascii="Verdana" w:hAnsi="Verdana"/>
+          <w:sz w:val="20"/>
+          <w:szCs w:val="20"/>
+        </w:rPr>
+        <w:t xml:space="preserve"> &lt; size; </w:t>
+      </w:r>
+      <w:proofErr w:type="spellStart"/>
+      <w:r>
+        <w:rPr>
+          <w:rFonts w:ascii="Verdana" w:hAnsi="Verdana"/>
+          <w:sz w:val="20"/>
+          <w:szCs w:val="20"/>
+        </w:rPr>
+        <w:t>i</w:t>
+      </w:r>
+      <w:proofErr w:type="spellEnd"/>
+      <w:r>
+        <w:rPr>
+          <w:rFonts w:ascii="Verdana" w:hAnsi="Verdana"/>
+          <w:sz w:val="20"/>
+          <w:szCs w:val="20"/>
+        </w:rPr>
+        <w:t>++)</w:t>
+      </w:r>
+    </w:p>
+    <w:p>
+      <w:pPr>
+        <w:shd w:val="clear" w:color="auto" w:fill="000000" w:themeFill="text1"/>
+        <w:spacing w:after="0"/>
+        <w:jc w:val="both"/>
+        <w:rPr>
+          <w:rFonts w:ascii="Verdana" w:hAnsi="Verdana"/>
+          <w:sz w:val="20"/>
+          <w:szCs w:val="20"/>
+        </w:rPr>
+      </w:pPr>
+      <w:r>
+        <w:rPr>
+          <w:rFonts w:ascii="Verdana" w:hAnsi="Verdana"/>
+          <w:sz w:val="20"/>
+          <w:szCs w:val="20"/>
+        </w:rPr>
+        <w:tab/>
+      </w:r>
+      <w:r>
+        <w:rPr>
+          <w:rFonts w:ascii="Verdana" w:hAnsi="Verdana"/>
+          <w:sz w:val="20"/>
+          <w:szCs w:val="20"/>
+        </w:rPr>
+        <w:tab/>
+      </w:r>
+      <w:proofErr w:type="spellStart"/>
+      <w:proofErr w:type="gramStart"/>
+      <w:r>
+        <w:rPr>
+          <w:rFonts w:ascii="Verdana" w:hAnsi="Verdana"/>
+          <w:sz w:val="20"/>
+          <w:szCs w:val="20"/>
+        </w:rPr>
+        <w:t>printf</w:t>
+      </w:r>
+      <w:proofErr w:type="spellEnd"/>
+      <w:r>
+        <w:rPr>
+          <w:rFonts w:ascii="Verdana" w:hAnsi="Verdana"/>
+          <w:sz w:val="20"/>
+          <w:szCs w:val="20"/>
+        </w:rPr>
+        <w:t>(</w:t>
+      </w:r>
+      <w:proofErr w:type="gramEnd"/>
+      <w:r>
+        <w:rPr>
+          <w:rFonts w:ascii="Verdana" w:hAnsi="Verdana"/>
+          <w:sz w:val="20"/>
+          <w:szCs w:val="20"/>
+        </w:rPr>
+        <w:t xml:space="preserve">"%d ", </w:t>
+      </w:r>
+      <w:proofErr w:type="spellStart"/>
+      <w:r>
+        <w:rPr>
+          <w:rFonts w:ascii="Verdana" w:hAnsi="Verdana"/>
+          <w:sz w:val="20"/>
+          <w:szCs w:val="20"/>
+        </w:rPr>
+        <w:t>arr</w:t>
+      </w:r>
+      <w:proofErr w:type="spellEnd"/>
+      <w:r>
+        <w:rPr>
+          <w:rFonts w:ascii="Verdana" w:hAnsi="Verdana"/>
+          <w:sz w:val="20"/>
+          <w:szCs w:val="20"/>
+        </w:rPr>
+        <w:t>[</w:t>
+      </w:r>
+      <w:proofErr w:type="spellStart"/>
+      <w:r>
+        <w:rPr>
+          <w:rFonts w:ascii="Verdana" w:hAnsi="Verdana"/>
+          <w:sz w:val="20"/>
+          <w:szCs w:val="20"/>
+        </w:rPr>
+        <w:t>i</w:t>
+      </w:r>
+      <w:proofErr w:type="spellEnd"/>
+      <w:r>
+        <w:rPr>
+          <w:rFonts w:ascii="Verdana" w:hAnsi="Verdana"/>
+          <w:sz w:val="20"/>
+          <w:szCs w:val="20"/>
+        </w:rPr>
+        <w:t>]);</w:t>
+      </w:r>
+    </w:p>
+    <w:p>
+      <w:pPr>
+        <w:shd w:val="clear" w:color="auto" w:fill="000000" w:themeFill="text1"/>
+        <w:spacing w:after="0"/>
+        <w:jc w:val="both"/>
+        <w:rPr>
+          <w:rFonts w:ascii="Verdana" w:hAnsi="Verdana"/>
+          <w:sz w:val="20"/>
+          <w:szCs w:val="20"/>
+        </w:rPr>
+      </w:pPr>
+      <w:r>
+        <w:rPr>
+          <w:rFonts w:ascii="Verdana" w:hAnsi="Verdana"/>
+          <w:sz w:val="20"/>
+          <w:szCs w:val="20"/>
+        </w:rPr>
+        <w:tab/>
+      </w:r>
+      <w:proofErr w:type="spellStart"/>
+      <w:r>
+        <w:rPr>
+          <w:rFonts w:ascii="Verdana" w:hAnsi="Verdana"/>
+          <w:sz w:val="20"/>
+          <w:szCs w:val="20"/>
+        </w:rPr>
+        <w:t>printf</w:t>
+      </w:r>
+      <w:proofErr w:type="spellEnd"/>
+      <w:r>
+        <w:rPr>
+          <w:rFonts w:ascii="Verdana" w:hAnsi="Verdana"/>
+          <w:sz w:val="20"/>
+          <w:szCs w:val="20"/>
+        </w:rPr>
+        <w:t>("\n");</w:t>
+      </w:r>
+    </w:p>
+    <w:p>
+      <w:pPr>
+        <w:shd w:val="clear" w:color="auto" w:fill="000000" w:themeFill="text1"/>
+        <w:spacing w:after="0"/>
+        <w:jc w:val="both"/>
+        <w:rPr>
+          <w:rFonts w:ascii="Verdana" w:hAnsi="Verdana"/>
+          <w:sz w:val="20"/>
+          <w:szCs w:val="20"/>
+        </w:rPr>
+      </w:pPr>
+      <w:r>
+        <w:rPr>
+          <w:rFonts w:ascii="Verdana" w:hAnsi="Verdana"/>
+          <w:sz w:val="20"/>
+          <w:szCs w:val="20"/>
+        </w:rPr>
+        <w:t>}</w:t>
+      </w:r>
+    </w:p>
+    <w:p>
+      <w:pPr>
+        <w:shd w:val="clear" w:color="auto" w:fill="000000" w:themeFill="text1"/>
+        <w:spacing w:after="0"/>
+        <w:jc w:val="both"/>
+        <w:rPr>
+          <w:rFonts w:ascii="Verdana" w:hAnsi="Verdana"/>
+          <w:sz w:val="20"/>
+          <w:szCs w:val="20"/>
+        </w:rPr>
+      </w:pPr>
+      <w:r>
+        <w:rPr>
+          <w:rFonts w:ascii="Verdana" w:hAnsi="Verdana"/>
+          <w:sz w:val="20"/>
+          <w:szCs w:val="20"/>
+        </w:rPr>
+        <w:t xml:space="preserve"> </w:t>
+      </w:r>
+    </w:p>
+    <w:p>
+      <w:pPr>
+        <w:shd w:val="clear" w:color="auto" w:fill="000000" w:themeFill="text1"/>
+        <w:spacing w:after="0"/>
+        <w:jc w:val="both"/>
+        <w:rPr>
+          <w:rFonts w:ascii="Verdana" w:hAnsi="Verdana"/>
+          <w:sz w:val="20"/>
+          <w:szCs w:val="20"/>
+        </w:rPr>
+      </w:pPr>
+      <w:r>
+        <w:rPr>
+          <w:rFonts w:ascii="Verdana" w:hAnsi="Verdana"/>
+          <w:sz w:val="20"/>
+          <w:szCs w:val="20"/>
+        </w:rPr>
+        <w:t>// Driver program to test above functions</w:t>
+      </w:r>
+    </w:p>
+    <w:p>
+      <w:pPr>
+        <w:shd w:val="clear" w:color="auto" w:fill="000000" w:themeFill="text1"/>
+        <w:spacing w:after="0"/>
+        <w:jc w:val="both"/>
+        <w:rPr>
+          <w:rFonts w:ascii="Verdana" w:hAnsi="Verdana"/>
+          <w:sz w:val="20"/>
+          <w:szCs w:val="20"/>
+        </w:rPr>
+      </w:pPr>
+      <w:r>
+        <w:rPr>
+          <w:rFonts w:ascii="Verdana" w:hAnsi="Verdana"/>
+          <w:sz w:val="20"/>
+          <w:szCs w:val="20"/>
+        </w:rPr>
+        <w:t xml:space="preserve">int </w:t>
+      </w:r>
+      <w:proofErr w:type="gramStart"/>
+      <w:r>
+        <w:rPr>
+          <w:rFonts w:ascii="Verdana" w:hAnsi="Verdana"/>
+          <w:sz w:val="20"/>
+          <w:szCs w:val="20"/>
+        </w:rPr>
+        <w:t>main(</w:t>
+      </w:r>
+      <w:proofErr w:type="gramEnd"/>
+      <w:r>
+        <w:rPr>
+          <w:rFonts w:ascii="Verdana" w:hAnsi="Verdana"/>
+          <w:sz w:val="20"/>
+          <w:szCs w:val="20"/>
+        </w:rPr>
+        <w:t>)</w:t>
+      </w:r>
+    </w:p>
+    <w:p>
+      <w:pPr>
+        <w:shd w:val="clear" w:color="auto" w:fill="000000" w:themeFill="text1"/>
+        <w:spacing w:after="0"/>
+        <w:jc w:val="both"/>
+        <w:rPr>
+          <w:rFonts w:ascii="Verdana" w:hAnsi="Verdana"/>
+          <w:sz w:val="20"/>
+          <w:szCs w:val="20"/>
+        </w:rPr>
+      </w:pPr>
+      <w:r>
+        <w:rPr>
+          <w:rFonts w:ascii="Verdana" w:hAnsi="Verdana"/>
+          <w:sz w:val="20"/>
+          <w:szCs w:val="20"/>
+        </w:rPr>
+        <w:t>{</w:t>
+      </w:r>
+    </w:p>
+    <w:p>
+      <w:pPr>
+        <w:shd w:val="clear" w:color="auto" w:fill="000000" w:themeFill="text1"/>
+        <w:spacing w:after="0"/>
+        <w:jc w:val="both"/>
+        <w:rPr>
+          <w:rFonts w:ascii="Verdana" w:hAnsi="Verdana"/>
+          <w:sz w:val="20"/>
+          <w:szCs w:val="20"/>
+        </w:rPr>
+      </w:pPr>
+      <w:r>
+        <w:rPr>
+          <w:rFonts w:ascii="Verdana" w:hAnsi="Verdana"/>
+          <w:sz w:val="20"/>
+          <w:szCs w:val="20"/>
+        </w:rPr>
+        <w:tab/>
+        <w:t xml:space="preserve">int </w:t>
+      </w:r>
+      <w:proofErr w:type="spellStart"/>
+      <w:proofErr w:type="gramStart"/>
+      <w:r>
+        <w:rPr>
+          <w:rFonts w:ascii="Verdana" w:hAnsi="Verdana"/>
+          <w:sz w:val="20"/>
+          <w:szCs w:val="20"/>
+        </w:rPr>
+        <w:t>arr</w:t>
+      </w:r>
+      <w:proofErr w:type="spellEnd"/>
+      <w:r>
+        <w:rPr>
+          <w:rFonts w:ascii="Verdana" w:hAnsi="Verdana"/>
+          <w:sz w:val="20"/>
+          <w:szCs w:val="20"/>
+        </w:rPr>
+        <w:t>[</w:t>
+      </w:r>
+      <w:proofErr w:type="gramEnd"/>
+      <w:r>
+        <w:rPr>
+          <w:rFonts w:ascii="Verdana" w:hAnsi="Verdana"/>
+          <w:sz w:val="20"/>
+          <w:szCs w:val="20"/>
+        </w:rPr>
+        <w:t>] = {64, 25, 12, 22, 11};</w:t>
+      </w:r>
+    </w:p>
+    <w:p>
+      <w:pPr>
+        <w:shd w:val="clear" w:color="auto" w:fill="000000" w:themeFill="text1"/>
+        <w:spacing w:after="0"/>
+        <w:jc w:val="both"/>
+        <w:rPr>
+          <w:rFonts w:ascii="Verdana" w:hAnsi="Verdana"/>
+          <w:sz w:val="20"/>
+          <w:szCs w:val="20"/>
+        </w:rPr>
+      </w:pPr>
+      <w:r>
+        <w:rPr>
+          <w:rFonts w:ascii="Verdana" w:hAnsi="Verdana"/>
+          <w:sz w:val="20"/>
+          <w:szCs w:val="20"/>
+        </w:rPr>
+        <w:tab/>
+        <w:t xml:space="preserve">int n = </w:t>
+      </w:r>
+      <w:proofErr w:type="spellStart"/>
+      <w:r>
+        <w:rPr>
+          <w:rFonts w:ascii="Verdana" w:hAnsi="Verdana"/>
+          <w:sz w:val="20"/>
+          <w:szCs w:val="20"/>
+        </w:rPr>
+        <w:t>sizeof</w:t>
+      </w:r>
+      <w:proofErr w:type="spellEnd"/>
+      <w:r>
+        <w:rPr>
+          <w:rFonts w:ascii="Verdana" w:hAnsi="Verdana"/>
+          <w:sz w:val="20"/>
+          <w:szCs w:val="20"/>
+        </w:rPr>
+        <w:t>(</w:t>
+      </w:r>
+      <w:proofErr w:type="spellStart"/>
+      <w:r>
+        <w:rPr>
+          <w:rFonts w:ascii="Verdana" w:hAnsi="Verdana"/>
+          <w:sz w:val="20"/>
+          <w:szCs w:val="20"/>
+        </w:rPr>
+        <w:t>arr</w:t>
+      </w:r>
+      <w:proofErr w:type="spellEnd"/>
+      <w:r>
+        <w:rPr>
+          <w:rFonts w:ascii="Verdana" w:hAnsi="Verdana"/>
+          <w:sz w:val="20"/>
+          <w:szCs w:val="20"/>
+        </w:rPr>
+        <w:t>)/</w:t>
+      </w:r>
+      <w:proofErr w:type="spellStart"/>
+      <w:r>
+        <w:rPr>
+          <w:rFonts w:ascii="Verdana" w:hAnsi="Verdana"/>
+          <w:sz w:val="20"/>
+          <w:szCs w:val="20"/>
+        </w:rPr>
+        <w:t>sizeof</w:t>
+      </w:r>
+      <w:proofErr w:type="spellEnd"/>
+      <w:r>
+        <w:rPr>
+          <w:rFonts w:ascii="Verdana" w:hAnsi="Verdana"/>
+          <w:sz w:val="20"/>
+          <w:szCs w:val="20"/>
+        </w:rPr>
+        <w:t>(</w:t>
+      </w:r>
+      <w:proofErr w:type="spellStart"/>
+      <w:proofErr w:type="gramStart"/>
+      <w:r>
+        <w:rPr>
+          <w:rFonts w:ascii="Verdana" w:hAnsi="Verdana"/>
+          <w:sz w:val="20"/>
+          <w:szCs w:val="20"/>
+        </w:rPr>
+        <w:t>arr</w:t>
+      </w:r>
+      <w:proofErr w:type="spellEnd"/>
+      <w:r>
+        <w:rPr>
+          <w:rFonts w:ascii="Verdana" w:hAnsi="Verdana"/>
+          <w:sz w:val="20"/>
+          <w:szCs w:val="20"/>
+        </w:rPr>
+        <w:t>[</w:t>
+      </w:r>
+      <w:proofErr w:type="gramEnd"/>
+      <w:r>
+        <w:rPr>
+          <w:rFonts w:ascii="Verdana" w:hAnsi="Verdana"/>
+          <w:sz w:val="20"/>
+          <w:szCs w:val="20"/>
+        </w:rPr>
+        <w:t>0]);</w:t>
+      </w:r>
+    </w:p>
+    <w:p>
+      <w:pPr>
+        <w:shd w:val="clear" w:color="auto" w:fill="000000" w:themeFill="text1"/>
+        <w:spacing w:after="0"/>
+        <w:jc w:val="both"/>
+        <w:rPr>
+          <w:rFonts w:ascii="Verdana" w:hAnsi="Verdana"/>
+          <w:sz w:val="20"/>
+          <w:szCs w:val="20"/>
+        </w:rPr>
+      </w:pPr>
+      <w:r>
+        <w:rPr>
+          <w:rFonts w:ascii="Verdana" w:hAnsi="Verdana"/>
+          <w:sz w:val="20"/>
+          <w:szCs w:val="20"/>
+        </w:rPr>
+        <w:tab/>
+      </w:r>
+      <w:proofErr w:type="spellStart"/>
+      <w:proofErr w:type="gramStart"/>
+      <w:r>
+        <w:rPr>
+          <w:rFonts w:ascii="Verdana" w:hAnsi="Verdana"/>
+          <w:sz w:val="20"/>
+          <w:szCs w:val="20"/>
+        </w:rPr>
+        <w:t>selectionSort</w:t>
+      </w:r>
+      <w:proofErr w:type="spellEnd"/>
+      <w:r>
+        <w:rPr>
+          <w:rFonts w:ascii="Verdana" w:hAnsi="Verdana"/>
+          <w:sz w:val="20"/>
+          <w:szCs w:val="20"/>
+        </w:rPr>
+        <w:t>(</w:t>
       </w:r>
       <w:proofErr w:type="spellStart"/>
       <w:proofErr w:type="gramEnd"/>
@@ -4146,7 +5925,7 @@
           <w:sz w:val="20"/>
           <w:szCs w:val="20"/>
         </w:rPr>
-        <w:t>int</w:t>
+        <w:t>arr</w:t>
       </w:r>
       <w:proofErr w:type="spellEnd"/>
       <w:r>
@@ -4155,273 +5934,7 @@
           <w:sz w:val="20"/>
           <w:szCs w:val="20"/>
         </w:rPr>
-        <w:t xml:space="preserve"> *</w:t>
-      </w:r>
-      <w:proofErr w:type="spellStart"/>
-      <w:r>
-        <w:rPr>
-          <w:rFonts w:ascii="Verdana" w:hAnsi="Verdana"/>
-          <w:sz w:val="20"/>
-          <w:szCs w:val="20"/>
-        </w:rPr>
-        <w:t>xp</w:t>
-      </w:r>
-      <w:proofErr w:type="spellEnd"/>
-      <w:r>
-        <w:rPr>
-          <w:rFonts w:ascii="Verdana" w:hAnsi="Verdana"/>
-          <w:sz w:val="20"/>
-          <w:szCs w:val="20"/>
-        </w:rPr>
-        <w:t xml:space="preserve">, </w:t>
-      </w:r>
-      <w:proofErr w:type="spellStart"/>
-      <w:r>
-        <w:rPr>
-          <w:rFonts w:ascii="Verdana" w:hAnsi="Verdana"/>
-          <w:sz w:val="20"/>
-          <w:szCs w:val="20"/>
-        </w:rPr>
-        <w:t>int</w:t>
-      </w:r>
-      <w:proofErr w:type="spellEnd"/>
-      <w:r>
-        <w:rPr>
-          <w:rFonts w:ascii="Verdana" w:hAnsi="Verdana"/>
-          <w:sz w:val="20"/>
-          <w:szCs w:val="20"/>
-        </w:rPr>
-        <w:t xml:space="preserve"> *</w:t>
-      </w:r>
-      <w:proofErr w:type="spellStart"/>
-      <w:r>
-        <w:rPr>
-          <w:rFonts w:ascii="Verdana" w:hAnsi="Verdana"/>
-          <w:sz w:val="20"/>
-          <w:szCs w:val="20"/>
-        </w:rPr>
-        <w:t>yp</w:t>
-      </w:r>
-      <w:proofErr w:type="spellEnd"/>
-      <w:r>
-        <w:rPr>
-          <w:rFonts w:ascii="Verdana" w:hAnsi="Verdana"/>
-          <w:sz w:val="20"/>
-          <w:szCs w:val="20"/>
-        </w:rPr>
-        <w:t>)</w:t>
-      </w:r>
-    </w:p>
-    <w:p>
-      <w:pPr>
-        <w:shd w:val="clear" w:color="auto" w:fill="E5DFEC" w:themeFill="accent4" w:themeFillTint="33"/>
-        <w:spacing w:after="0"/>
-        <w:jc w:val="both"/>
-        <w:rPr>
-          <w:rFonts w:ascii="Verdana" w:hAnsi="Verdana"/>
-          <w:sz w:val="20"/>
-          <w:szCs w:val="20"/>
-        </w:rPr>
-      </w:pPr>
-      <w:r>
-        <w:rPr>
-          <w:rFonts w:ascii="Verdana" w:hAnsi="Verdana"/>
-          <w:sz w:val="20"/>
-          <w:szCs w:val="20"/>
-        </w:rPr>
-        <w:t>{</w:t>
-      </w:r>
-    </w:p>
-    <w:p>
-      <w:pPr>
-        <w:shd w:val="clear" w:color="auto" w:fill="E5DFEC" w:themeFill="accent4" w:themeFillTint="33"/>
-        <w:spacing w:after="0"/>
-        <w:jc w:val="both"/>
-        <w:rPr>
-          <w:rFonts w:ascii="Verdana" w:hAnsi="Verdana"/>
-          <w:sz w:val="20"/>
-          <w:szCs w:val="20"/>
-        </w:rPr>
-      </w:pPr>
-      <w:r>
-        <w:rPr>
-          <w:rFonts w:ascii="Verdana" w:hAnsi="Verdana"/>
-          <w:sz w:val="20"/>
-          <w:szCs w:val="20"/>
-        </w:rPr>
-        <w:tab/>
-      </w:r>
-      <w:proofErr w:type="spellStart"/>
-      <w:r>
-        <w:rPr>
-          <w:rFonts w:ascii="Verdana" w:hAnsi="Verdana"/>
-          <w:sz w:val="20"/>
-          <w:szCs w:val="20"/>
-        </w:rPr>
-        <w:t>int</w:t>
-      </w:r>
-      <w:proofErr w:type="spellEnd"/>
-      <w:r>
-        <w:rPr>
-          <w:rFonts w:ascii="Verdana" w:hAnsi="Verdana"/>
-          <w:sz w:val="20"/>
-          <w:szCs w:val="20"/>
-        </w:rPr>
-        <w:t xml:space="preserve"> temp = *</w:t>
-      </w:r>
-      <w:proofErr w:type="spellStart"/>
-      <w:r>
-        <w:rPr>
-          <w:rFonts w:ascii="Verdana" w:hAnsi="Verdana"/>
-          <w:sz w:val="20"/>
-          <w:szCs w:val="20"/>
-        </w:rPr>
-        <w:t>xp</w:t>
-      </w:r>
-      <w:proofErr w:type="spellEnd"/>
-      <w:r>
-        <w:rPr>
-          <w:rFonts w:ascii="Verdana" w:hAnsi="Verdana"/>
-          <w:sz w:val="20"/>
-          <w:szCs w:val="20"/>
-        </w:rPr>
-        <w:t>;</w:t>
-      </w:r>
-    </w:p>
-    <w:p>
-      <w:pPr>
-        <w:shd w:val="clear" w:color="auto" w:fill="E5DFEC" w:themeFill="accent4" w:themeFillTint="33"/>
-        <w:spacing w:after="0"/>
-        <w:jc w:val="both"/>
-        <w:rPr>
-          <w:rFonts w:ascii="Verdana" w:hAnsi="Verdana"/>
-          <w:sz w:val="20"/>
-          <w:szCs w:val="20"/>
-        </w:rPr>
-      </w:pPr>
-      <w:r>
-        <w:rPr>
-          <w:rFonts w:ascii="Verdana" w:hAnsi="Verdana"/>
-          <w:sz w:val="20"/>
-          <w:szCs w:val="20"/>
-        </w:rPr>
-        <w:tab/>
-        <w:t>*</w:t>
-      </w:r>
-      <w:proofErr w:type="spellStart"/>
-      <w:r>
-        <w:rPr>
-          <w:rFonts w:ascii="Verdana" w:hAnsi="Verdana"/>
-          <w:sz w:val="20"/>
-          <w:szCs w:val="20"/>
-        </w:rPr>
-        <w:t>xp</w:t>
-      </w:r>
-      <w:proofErr w:type="spellEnd"/>
-      <w:r>
-        <w:rPr>
-          <w:rFonts w:ascii="Verdana" w:hAnsi="Verdana"/>
-          <w:sz w:val="20"/>
-          <w:szCs w:val="20"/>
-        </w:rPr>
-        <w:t xml:space="preserve"> = *</w:t>
-      </w:r>
-      <w:proofErr w:type="spellStart"/>
-      <w:r>
-        <w:rPr>
-          <w:rFonts w:ascii="Verdana" w:hAnsi="Verdana"/>
-          <w:sz w:val="20"/>
-          <w:szCs w:val="20"/>
-        </w:rPr>
-        <w:t>yp</w:t>
-      </w:r>
-      <w:proofErr w:type="spellEnd"/>
-      <w:r>
-        <w:rPr>
-          <w:rFonts w:ascii="Verdana" w:hAnsi="Verdana"/>
-          <w:sz w:val="20"/>
-          <w:szCs w:val="20"/>
-        </w:rPr>
-        <w:t>;</w:t>
-      </w:r>
-    </w:p>
-    <w:p>
-      <w:pPr>
-        <w:shd w:val="clear" w:color="auto" w:fill="E5DFEC" w:themeFill="accent4" w:themeFillTint="33"/>
-        <w:spacing w:after="0"/>
-        <w:jc w:val="both"/>
-        <w:rPr>
-          <w:rFonts w:ascii="Verdana" w:hAnsi="Verdana"/>
-          <w:sz w:val="20"/>
-          <w:szCs w:val="20"/>
-        </w:rPr>
-      </w:pPr>
-      <w:r>
-        <w:rPr>
-          <w:rFonts w:ascii="Verdana" w:hAnsi="Verdana"/>
-          <w:sz w:val="20"/>
-          <w:szCs w:val="20"/>
-        </w:rPr>
-        <w:tab/>
-        <w:t>*</w:t>
-      </w:r>
-      <w:proofErr w:type="spellStart"/>
-      <w:r>
-        <w:rPr>
-          <w:rFonts w:ascii="Verdana" w:hAnsi="Verdana"/>
-          <w:sz w:val="20"/>
-          <w:szCs w:val="20"/>
-        </w:rPr>
-        <w:t>yp</w:t>
-      </w:r>
-      <w:proofErr w:type="spellEnd"/>
-      <w:r>
-        <w:rPr>
-          <w:rFonts w:ascii="Verdana" w:hAnsi="Verdana"/>
-          <w:sz w:val="20"/>
-          <w:szCs w:val="20"/>
-        </w:rPr>
-        <w:t xml:space="preserve"> = temp;</w:t>
-      </w:r>
-    </w:p>
-    <w:p>
-      <w:pPr>
-        <w:shd w:val="clear" w:color="auto" w:fill="E5DFEC" w:themeFill="accent4" w:themeFillTint="33"/>
-        <w:spacing w:after="0"/>
-        <w:jc w:val="both"/>
-        <w:rPr>
-          <w:rFonts w:ascii="Verdana" w:hAnsi="Verdana"/>
-          <w:sz w:val="20"/>
-          <w:szCs w:val="20"/>
-        </w:rPr>
-      </w:pPr>
-      <w:r>
-        <w:rPr>
-          <w:rFonts w:ascii="Verdana" w:hAnsi="Verdana"/>
-          <w:sz w:val="20"/>
-          <w:szCs w:val="20"/>
-        </w:rPr>
-        <w:t>}</w:t>
-      </w:r>
-    </w:p>
-    <w:p>
-      <w:pPr>
-        <w:shd w:val="clear" w:color="auto" w:fill="E5DFEC" w:themeFill="accent4" w:themeFillTint="33"/>
-        <w:spacing w:after="0"/>
-        <w:jc w:val="both"/>
-        <w:rPr>
-          <w:rFonts w:ascii="Verdana" w:hAnsi="Verdana"/>
-          <w:sz w:val="20"/>
-          <w:szCs w:val="20"/>
-        </w:rPr>
-      </w:pPr>
-      <w:r>
-        <w:rPr>
-          <w:rFonts w:ascii="Verdana" w:hAnsi="Verdana"/>
-          <w:sz w:val="20"/>
-          <w:szCs w:val="20"/>
-        </w:rPr>
-        <w:t xml:space="preserve"> </w:t>
+        <w:t>, n);</w:t>
       </w:r>
     </w:p>
     <w:p>
@@ -4431,36 +5944,80 @@
         <w:jc w:val="both"/>
         <w:rPr>
           <w:rFonts w:ascii="Verdana" w:hAnsi="Verdana"/>
-          <w:b/>
-          <w:sz w:val="20"/>
-          <w:szCs w:val="20"/>
-        </w:rPr>
-      </w:pPr>
-      <w:r>
-        <w:rPr>
-          <w:rFonts w:ascii="Verdana" w:hAnsi="Verdana"/>
-          <w:b/>
-          <w:sz w:val="20"/>
-          <w:szCs w:val="20"/>
-        </w:rPr>
-        <w:t xml:space="preserve">void </w:t>
+          <w:sz w:val="20"/>
+          <w:szCs w:val="20"/>
+        </w:rPr>
+      </w:pPr>
+      <w:r>
+        <w:rPr>
+          <w:rFonts w:ascii="Verdana" w:hAnsi="Verdana"/>
+          <w:sz w:val="20"/>
+          <w:szCs w:val="20"/>
+        </w:rPr>
+        <w:tab/>
       </w:r>
       <w:proofErr w:type="spellStart"/>
       <w:proofErr w:type="gramStart"/>
       <w:r>
         <w:rPr>
           <w:rFonts w:ascii="Verdana" w:hAnsi="Verdana"/>
-          <w:b/>
-          <w:sz w:val="20"/>
-          <w:szCs w:val="20"/>
-        </w:rPr>
-        <w:t>selectionSort</w:t>
+          <w:sz w:val="20"/>
+          <w:szCs w:val="20"/>
+        </w:rPr>
+        <w:t>printf</w:t>
       </w:r>
       <w:proofErr w:type="spellEnd"/>
       <w:r>
         <w:rPr>
           <w:rFonts w:ascii="Verdana" w:hAnsi="Verdana"/>
-          <w:b/>
+          <w:sz w:val="20"/>
+          <w:szCs w:val="20"/>
+        </w:rPr>
+        <w:t>(</w:t>
+      </w:r>
+      <w:proofErr w:type="gramEnd"/>
+      <w:r>
+        <w:rPr>
+          <w:rFonts w:ascii="Verdana" w:hAnsi="Verdana"/>
+          <w:sz w:val="20"/>
+          <w:szCs w:val="20"/>
+        </w:rPr>
+        <w:t>"Sorted array: \n");</w:t>
+      </w:r>
+    </w:p>
+    <w:p>
+      <w:pPr>
+        <w:shd w:val="clear" w:color="auto" w:fill="000000" w:themeFill="text1"/>
+        <w:spacing w:after="0"/>
+        <w:jc w:val="both"/>
+        <w:rPr>
+          <w:rFonts w:ascii="Verdana" w:hAnsi="Verdana"/>
+          <w:sz w:val="20"/>
+          <w:szCs w:val="20"/>
+        </w:rPr>
+      </w:pPr>
+      <w:r>
+        <w:rPr>
+          <w:rFonts w:ascii="Verdana" w:hAnsi="Verdana"/>
+          <w:sz w:val="20"/>
+          <w:szCs w:val="20"/>
+        </w:rPr>
+        <w:tab/>
+      </w:r>
+      <w:proofErr w:type="spellStart"/>
+      <w:proofErr w:type="gramStart"/>
+      <w:r>
+        <w:rPr>
+          <w:rFonts w:ascii="Verdana" w:hAnsi="Verdana"/>
+          <w:sz w:val="20"/>
+          <w:szCs w:val="20"/>
+        </w:rPr>
+        <w:t>printArray</w:t>
+      </w:r>
+      <w:proofErr w:type="spellEnd"/>
+      <w:r>
+        <w:rPr>
+          <w:rFonts w:ascii="Verdana" w:hAnsi="Verdana"/>
           <w:sz w:val="20"/>
           <w:szCs w:val="20"/>
         </w:rPr>
@@ -4471,79 +6028,19 @@
       <w:r>
         <w:rPr>
           <w:rFonts w:ascii="Verdana" w:hAnsi="Verdana"/>
-          <w:b/>
-          <w:sz w:val="20"/>
-          <w:szCs w:val="20"/>
-        </w:rPr>
-        <w:t>int</w:t>
+          <w:sz w:val="20"/>
+          <w:szCs w:val="20"/>
+        </w:rPr>
+        <w:t>arr</w:t>
       </w:r>
       <w:proofErr w:type="spellEnd"/>
       <w:r>
         <w:rPr>
           <w:rFonts w:ascii="Verdana" w:hAnsi="Verdana"/>
-          <w:b/>
-          <w:sz w:val="20"/>
-          <w:szCs w:val="20"/>
-        </w:rPr>
-        <w:t xml:space="preserve"> </w:t>
-      </w:r>
-      <w:proofErr w:type="spellStart"/>
-      <w:r>
-        <w:rPr>
-          <w:rFonts w:ascii="Verdana" w:hAnsi="Verdana"/>
-          <w:b/>
-          <w:sz w:val="20"/>
-          <w:szCs w:val="20"/>
-        </w:rPr>
-        <w:t>arr</w:t>
-      </w:r>
-      <w:proofErr w:type="spellEnd"/>
-      <w:r>
-        <w:rPr>
-          <w:rFonts w:ascii="Verdana" w:hAnsi="Verdana"/>
-          <w:b/>
-          <w:sz w:val="20"/>
-          <w:szCs w:val="20"/>
-        </w:rPr>
-        <w:t xml:space="preserve">[], </w:t>
-      </w:r>
-      <w:proofErr w:type="spellStart"/>
-      <w:r>
-        <w:rPr>
-          <w:rFonts w:ascii="Verdana" w:hAnsi="Verdana"/>
-          <w:b/>
-          <w:sz w:val="20"/>
-          <w:szCs w:val="20"/>
-        </w:rPr>
-        <w:t>int</w:t>
-      </w:r>
-      <w:proofErr w:type="spellEnd"/>
-      <w:r>
-        <w:rPr>
-          <w:rFonts w:ascii="Verdana" w:hAnsi="Verdana"/>
-          <w:b/>
-          <w:sz w:val="20"/>
-          <w:szCs w:val="20"/>
-        </w:rPr>
-        <w:t xml:space="preserve"> n)</w:t>
-      </w:r>
-      <w:r>
-        <w:rPr>
-          <w:rFonts w:ascii="Verdana" w:hAnsi="Verdana"/>
-          <w:b/>
-          <w:sz w:val="20"/>
-          <w:szCs w:val="20"/>
-        </w:rPr>
-        <w:t xml:space="preserve"> </w:t>
-      </w:r>
-      <w:r>
-        <w:rPr>
-          <w:rFonts w:ascii="Verdana" w:hAnsi="Verdana"/>
-          <w:b/>
-          <w:sz w:val="20"/>
-          <w:szCs w:val="20"/>
-        </w:rPr>
-        <w:t>{</w:t>
+          <w:sz w:val="20"/>
+          <w:szCs w:val="20"/>
+        </w:rPr>
+        <w:t>, n);</w:t>
       </w:r>
     </w:p>
     <w:p>
@@ -4553,79 +6050,17 @@
         <w:jc w:val="both"/>
         <w:rPr>
           <w:rFonts w:ascii="Verdana" w:hAnsi="Verdana"/>
-          <w:b/>
-          <w:sz w:val="20"/>
-          <w:szCs w:val="20"/>
-        </w:rPr>
-      </w:pPr>
-      <w:r>
-        <w:rPr>
-          <w:rFonts w:ascii="Verdana" w:hAnsi="Verdana"/>
-          <w:b/>
-          <w:sz w:val="20"/>
-          <w:szCs w:val="20"/>
-        </w:rPr>
-        <w:tab/>
-      </w:r>
-      <w:proofErr w:type="spellStart"/>
-      <w:r>
-        <w:rPr>
-          <w:rFonts w:ascii="Verdana" w:hAnsi="Verdana"/>
-          <w:b/>
-          <w:sz w:val="20"/>
-          <w:szCs w:val="20"/>
-        </w:rPr>
-        <w:t>int</w:t>
-      </w:r>
-      <w:proofErr w:type="spellEnd"/>
-      <w:r>
-        <w:rPr>
-          <w:rFonts w:ascii="Verdana" w:hAnsi="Verdana"/>
-          <w:b/>
-          <w:sz w:val="20"/>
-          <w:szCs w:val="20"/>
-        </w:rPr>
-        <w:t xml:space="preserve"> </w:t>
-      </w:r>
-      <w:proofErr w:type="spellStart"/>
-      <w:r>
-        <w:rPr>
-          <w:rFonts w:ascii="Verdana" w:hAnsi="Verdana"/>
-          <w:b/>
-          <w:sz w:val="20"/>
-          <w:szCs w:val="20"/>
-        </w:rPr>
-        <w:t>i</w:t>
-      </w:r>
-      <w:proofErr w:type="spellEnd"/>
-      <w:r>
-        <w:rPr>
-          <w:rFonts w:ascii="Verdana" w:hAnsi="Verdana"/>
-          <w:b/>
-          <w:sz w:val="20"/>
-          <w:szCs w:val="20"/>
-        </w:rPr>
-        <w:t xml:space="preserve">, j, </w:t>
-      </w:r>
-      <w:proofErr w:type="spellStart"/>
-      <w:r>
-        <w:rPr>
-          <w:rFonts w:ascii="Verdana" w:hAnsi="Verdana"/>
-          <w:b/>
-          <w:sz w:val="20"/>
-          <w:szCs w:val="20"/>
-        </w:rPr>
-        <w:t>min_idx</w:t>
-      </w:r>
-      <w:proofErr w:type="spellEnd"/>
-      <w:r>
-        <w:rPr>
-          <w:rFonts w:ascii="Verdana" w:hAnsi="Verdana"/>
-          <w:b/>
-          <w:sz w:val="20"/>
-          <w:szCs w:val="20"/>
-        </w:rPr>
-        <w:t>;</w:t>
+          <w:sz w:val="20"/>
+          <w:szCs w:val="20"/>
+        </w:rPr>
+      </w:pPr>
+      <w:r>
+        <w:rPr>
+          <w:rFonts w:ascii="Verdana" w:hAnsi="Verdana"/>
+          <w:sz w:val="20"/>
+          <w:szCs w:val="20"/>
+        </w:rPr>
+        <w:tab/>
       </w:r>
     </w:p>
     <w:p>
@@ -4635,19 +6070,18 @@
         <w:jc w:val="both"/>
         <w:rPr>
           <w:rFonts w:ascii="Verdana" w:hAnsi="Verdana"/>
-          <w:b/>
-          <w:sz w:val="20"/>
-          <w:szCs w:val="20"/>
-        </w:rPr>
-      </w:pPr>
-      <w:r>
-        <w:rPr>
-          <w:rFonts w:ascii="Verdana" w:hAnsi="Verdana"/>
-          <w:b/>
-          <w:sz w:val="20"/>
-          <w:szCs w:val="20"/>
-        </w:rPr>
-        <w:tab/>
+          <w:sz w:val="20"/>
+          <w:szCs w:val="20"/>
+        </w:rPr>
+      </w:pPr>
+      <w:r>
+        <w:rPr>
+          <w:rFonts w:ascii="Verdana" w:hAnsi="Verdana"/>
+          <w:sz w:val="20"/>
+          <w:szCs w:val="20"/>
+        </w:rPr>
+        <w:tab/>
+        <w:t>return 0;</w:t>
       </w:r>
     </w:p>
     <w:p>
@@ -4657,20 +6091,18 @@
         <w:jc w:val="both"/>
         <w:rPr>
           <w:rFonts w:ascii="Verdana" w:hAnsi="Verdana"/>
-          <w:b/>
-          <w:sz w:val="20"/>
-          <w:szCs w:val="20"/>
-        </w:rPr>
-      </w:pPr>
-      <w:r>
-        <w:rPr>
-          <w:rFonts w:ascii="Verdana" w:hAnsi="Verdana"/>
-          <w:b/>
-          <w:sz w:val="20"/>
-          <w:szCs w:val="20"/>
-        </w:rPr>
-        <w:tab/>
-        <w:t>// One by one move boundary of unsorted subarray</w:t>
+          <w:sz w:val="20"/>
+          <w:szCs w:val="20"/>
+        </w:rPr>
+      </w:pPr>
+      <w:r>
+        <w:rPr>
+          <w:rFonts w:ascii="Verdana" w:hAnsi="Verdana"/>
+          <w:sz w:val="20"/>
+          <w:szCs w:val="20"/>
+        </w:rPr>
+        <w:lastRenderedPageBreak/>
+        <w:t>}</w:t>
       </w:r>
     </w:p>
     <w:p>
@@ -4680,99 +6112,10 @@
         <w:jc w:val="both"/>
         <w:rPr>
           <w:rFonts w:ascii="Verdana" w:hAnsi="Verdana"/>
-          <w:b/>
-          <w:sz w:val="20"/>
-          <w:szCs w:val="20"/>
-        </w:rPr>
-      </w:pPr>
-      <w:r>
-        <w:rPr>
-          <w:rFonts w:ascii="Verdana" w:hAnsi="Verdana"/>
-          <w:b/>
-          <w:sz w:val="20"/>
-          <w:szCs w:val="20"/>
-        </w:rPr>
-        <w:tab/>
-        <w:t>for (</w:t>
-      </w:r>
-      <w:proofErr w:type="spellStart"/>
-      <w:r>
-        <w:rPr>
-          <w:rFonts w:ascii="Verdana" w:hAnsi="Verdana"/>
-          <w:b/>
-          <w:sz w:val="20"/>
-          <w:szCs w:val="20"/>
-        </w:rPr>
-        <w:t>i</w:t>
-      </w:r>
-      <w:proofErr w:type="spellEnd"/>
-      <w:r>
-        <w:rPr>
-          <w:rFonts w:ascii="Verdana" w:hAnsi="Verdana"/>
-          <w:b/>
-          <w:sz w:val="20"/>
-          <w:szCs w:val="20"/>
-        </w:rPr>
-        <w:t xml:space="preserve"> = 0; </w:t>
-      </w:r>
-      <w:proofErr w:type="spellStart"/>
-      <w:r>
-        <w:rPr>
-          <w:rFonts w:ascii="Verdana" w:hAnsi="Verdana"/>
-          <w:b/>
-          <w:sz w:val="20"/>
-          <w:szCs w:val="20"/>
-        </w:rPr>
-        <w:t>i</w:t>
-      </w:r>
-      <w:proofErr w:type="spellEnd"/>
-      <w:r>
-        <w:rPr>
-          <w:rFonts w:ascii="Verdana" w:hAnsi="Verdana"/>
-          <w:b/>
-          <w:sz w:val="20"/>
-          <w:szCs w:val="20"/>
-        </w:rPr>
-        <w:t xml:space="preserve"> &lt; n-1; </w:t>
-      </w:r>
-      <w:proofErr w:type="spellStart"/>
-      <w:r>
-        <w:rPr>
-          <w:rFonts w:ascii="Verdana" w:hAnsi="Verdana"/>
-          <w:b/>
-          <w:sz w:val="20"/>
-          <w:szCs w:val="20"/>
-        </w:rPr>
-        <w:t>i</w:t>
-      </w:r>
-      <w:proofErr w:type="spellEnd"/>
-      <w:r>
-        <w:rPr>
-          <w:rFonts w:ascii="Verdana" w:hAnsi="Verdana"/>
-          <w:b/>
-          <w:sz w:val="20"/>
-          <w:szCs w:val="20"/>
-        </w:rPr>
-        <w:t>++)</w:t>
-      </w:r>
-      <w:r>
-        <w:rPr>
-          <w:rFonts w:ascii="Verdana" w:hAnsi="Verdana"/>
-          <w:b/>
-          <w:sz w:val="20"/>
-          <w:szCs w:val="20"/>
-        </w:rPr>
-        <w:t xml:space="preserve"> </w:t>
-      </w:r>
-      <w:r>
-        <w:rPr>
-          <w:rFonts w:ascii="Verdana" w:hAnsi="Verdana"/>
-          <w:b/>
-          <w:sz w:val="20"/>
-          <w:szCs w:val="20"/>
-        </w:rPr>
-        <w:t>{</w:t>
-      </w:r>
+          <w:sz w:val="20"/>
+          <w:szCs w:val="20"/>
+        </w:rPr>
+      </w:pPr>
     </w:p>
     <w:p>
       <w:pPr>
@@ -4781,28 +6124,17 @@
         <w:jc w:val="both"/>
         <w:rPr>
           <w:rFonts w:ascii="Verdana" w:hAnsi="Verdana"/>
-          <w:b/>
-          <w:sz w:val="20"/>
-          <w:szCs w:val="20"/>
-        </w:rPr>
-      </w:pPr>
-      <w:r>
-        <w:rPr>
-          <w:rFonts w:ascii="Verdana" w:hAnsi="Verdana"/>
-          <w:b/>
-          <w:sz w:val="20"/>
-          <w:szCs w:val="20"/>
-        </w:rPr>
-        <w:tab/>
-      </w:r>
-      <w:r>
-        <w:rPr>
-          <w:rFonts w:ascii="Verdana" w:hAnsi="Verdana"/>
-          <w:b/>
-          <w:sz w:val="20"/>
-          <w:szCs w:val="20"/>
-        </w:rPr>
-        <w:tab/>
+          <w:sz w:val="20"/>
+          <w:szCs w:val="20"/>
+        </w:rPr>
+      </w:pPr>
+      <w:r>
+        <w:rPr>
+          <w:rFonts w:ascii="Verdana" w:hAnsi="Verdana"/>
+          <w:sz w:val="20"/>
+          <w:szCs w:val="20"/>
+        </w:rPr>
+        <w:t>Output:</w:t>
       </w:r>
     </w:p>
     <w:p>
@@ -4812,39 +6144,17 @@
         <w:jc w:val="both"/>
         <w:rPr>
           <w:rFonts w:ascii="Verdana" w:hAnsi="Verdana"/>
-          <w:b/>
-          <w:sz w:val="20"/>
-          <w:szCs w:val="20"/>
-        </w:rPr>
-      </w:pPr>
-      <w:r>
-        <w:rPr>
-          <w:rFonts w:ascii="Verdana" w:hAnsi="Verdana"/>
-          <w:b/>
-          <w:sz w:val="20"/>
-          <w:szCs w:val="20"/>
-        </w:rPr>
-        <w:tab/>
-      </w:r>
-      <w:r>
-        <w:rPr>
-          <w:rFonts w:ascii="Verdana" w:hAnsi="Verdana"/>
-          <w:b/>
-          <w:sz w:val="20"/>
-          <w:szCs w:val="20"/>
-        </w:rPr>
-        <w:tab/>
-      </w:r>
-      <w:bookmarkStart w:id="0" w:name="_GoBack"/>
-      <w:bookmarkEnd w:id="0"/>
-      <w:r>
-        <w:rPr>
-          <w:rFonts w:ascii="Verdana" w:hAnsi="Verdana"/>
-          <w:b/>
-          <w:sz w:val="20"/>
-          <w:szCs w:val="20"/>
-        </w:rPr>
-        <w:t>// Find the minimum element in unsorted array</w:t>
+          <w:sz w:val="20"/>
+          <w:szCs w:val="20"/>
+        </w:rPr>
+      </w:pPr>
+      <w:r>
+        <w:rPr>
+          <w:rFonts w:ascii="Verdana" w:hAnsi="Verdana"/>
+          <w:sz w:val="20"/>
+          <w:szCs w:val="20"/>
+        </w:rPr>
+        <w:t>Sorted array:</w:t>
       </w:r>
     </w:p>
     <w:p>
@@ -4854,1564 +6164,199 @@
         <w:jc w:val="both"/>
         <w:rPr>
           <w:rFonts w:ascii="Verdana" w:hAnsi="Verdana"/>
-          <w:b/>
-          <w:sz w:val="20"/>
-          <w:szCs w:val="20"/>
-        </w:rPr>
-      </w:pPr>
-      <w:r>
-        <w:rPr>
-          <w:rFonts w:ascii="Verdana" w:hAnsi="Verdana"/>
-          <w:b/>
-          <w:sz w:val="20"/>
-          <w:szCs w:val="20"/>
-        </w:rPr>
-        <w:tab/>
-      </w:r>
-      <w:r>
-        <w:rPr>
-          <w:rFonts w:ascii="Verdana" w:hAnsi="Verdana"/>
-          <w:b/>
-          <w:sz w:val="20"/>
-          <w:szCs w:val="20"/>
-        </w:rPr>
-        <w:tab/>
-      </w:r>
-      <w:proofErr w:type="spellStart"/>
-      <w:r>
-        <w:rPr>
-          <w:rFonts w:ascii="Verdana" w:hAnsi="Verdana"/>
-          <w:b/>
-          <w:sz w:val="20"/>
-          <w:szCs w:val="20"/>
-        </w:rPr>
-        <w:t>min_idx</w:t>
-      </w:r>
-      <w:proofErr w:type="spellEnd"/>
-      <w:r>
-        <w:rPr>
-          <w:rFonts w:ascii="Verdana" w:hAnsi="Verdana"/>
-          <w:b/>
-          <w:sz w:val="20"/>
-          <w:szCs w:val="20"/>
-        </w:rPr>
-        <w:t xml:space="preserve"> = </w:t>
-      </w:r>
-      <w:proofErr w:type="spellStart"/>
-      <w:r>
-        <w:rPr>
-          <w:rFonts w:ascii="Verdana" w:hAnsi="Verdana"/>
-          <w:b/>
-          <w:sz w:val="20"/>
-          <w:szCs w:val="20"/>
-        </w:rPr>
-        <w:t>i</w:t>
-      </w:r>
-      <w:proofErr w:type="spellEnd"/>
-      <w:r>
-        <w:rPr>
-          <w:rFonts w:ascii="Verdana" w:hAnsi="Verdana"/>
-          <w:b/>
-          <w:sz w:val="20"/>
-          <w:szCs w:val="20"/>
-        </w:rPr>
-        <w:t>;</w:t>
-      </w:r>
-    </w:p>
-    <w:p>
-      <w:pPr>
-        <w:shd w:val="clear" w:color="auto" w:fill="000000" w:themeFill="text1"/>
-        <w:spacing w:after="0"/>
-        <w:jc w:val="both"/>
-        <w:rPr>
-          <w:rFonts w:ascii="Verdana" w:hAnsi="Verdana"/>
-          <w:b/>
-          <w:sz w:val="20"/>
-          <w:szCs w:val="20"/>
-        </w:rPr>
-      </w:pPr>
-      <w:r>
-        <w:rPr>
-          <w:rFonts w:ascii="Verdana" w:hAnsi="Verdana"/>
-          <w:b/>
-          <w:sz w:val="20"/>
-          <w:szCs w:val="20"/>
-        </w:rPr>
-        <w:tab/>
-      </w:r>
-      <w:r>
-        <w:rPr>
-          <w:rFonts w:ascii="Verdana" w:hAnsi="Verdana"/>
-          <w:b/>
-          <w:sz w:val="20"/>
-          <w:szCs w:val="20"/>
-        </w:rPr>
-        <w:tab/>
-        <w:t xml:space="preserve">for (j = i+1; j &lt; n; </w:t>
-      </w:r>
-      <w:proofErr w:type="spellStart"/>
-      <w:r>
-        <w:rPr>
-          <w:rFonts w:ascii="Verdana" w:hAnsi="Verdana"/>
-          <w:b/>
-          <w:sz w:val="20"/>
-          <w:szCs w:val="20"/>
-        </w:rPr>
-        <w:t>j++</w:t>
-      </w:r>
-      <w:proofErr w:type="spellEnd"/>
-      <w:r>
-        <w:rPr>
-          <w:rFonts w:ascii="Verdana" w:hAnsi="Verdana"/>
-          <w:b/>
-          <w:sz w:val="20"/>
-          <w:szCs w:val="20"/>
-        </w:rPr>
-        <w:t>)</w:t>
-      </w:r>
-    </w:p>
-    <w:p>
-      <w:pPr>
-        <w:shd w:val="clear" w:color="auto" w:fill="000000" w:themeFill="text1"/>
-        <w:spacing w:after="0"/>
-        <w:jc w:val="both"/>
-        <w:rPr>
-          <w:rFonts w:ascii="Verdana" w:hAnsi="Verdana"/>
-          <w:b/>
-          <w:sz w:val="20"/>
-          <w:szCs w:val="20"/>
-        </w:rPr>
-      </w:pPr>
-      <w:r>
-        <w:rPr>
-          <w:rFonts w:ascii="Verdana" w:hAnsi="Verdana"/>
-          <w:b/>
-          <w:sz w:val="20"/>
-          <w:szCs w:val="20"/>
-        </w:rPr>
-        <w:tab/>
-      </w:r>
-      <w:r>
-        <w:rPr>
-          <w:rFonts w:ascii="Verdana" w:hAnsi="Verdana"/>
-          <w:b/>
-          <w:sz w:val="20"/>
-          <w:szCs w:val="20"/>
-        </w:rPr>
-        <w:tab/>
-      </w:r>
-      <w:r>
-        <w:rPr>
-          <w:rFonts w:ascii="Verdana" w:hAnsi="Verdana"/>
-          <w:b/>
-          <w:sz w:val="20"/>
-          <w:szCs w:val="20"/>
-        </w:rPr>
-        <w:tab/>
-        <w:t>if (</w:t>
-      </w:r>
-      <w:proofErr w:type="spellStart"/>
-      <w:r>
-        <w:rPr>
-          <w:rFonts w:ascii="Verdana" w:hAnsi="Verdana"/>
-          <w:b/>
-          <w:sz w:val="20"/>
-          <w:szCs w:val="20"/>
-        </w:rPr>
-        <w:t>arr</w:t>
-      </w:r>
-      <w:proofErr w:type="spellEnd"/>
-      <w:r>
-        <w:rPr>
-          <w:rFonts w:ascii="Verdana" w:hAnsi="Verdana"/>
-          <w:b/>
-          <w:sz w:val="20"/>
-          <w:szCs w:val="20"/>
-        </w:rPr>
-        <w:t xml:space="preserve">[j] &lt; </w:t>
-      </w:r>
-      <w:proofErr w:type="spellStart"/>
-      <w:r>
-        <w:rPr>
-          <w:rFonts w:ascii="Verdana" w:hAnsi="Verdana"/>
-          <w:b/>
-          <w:sz w:val="20"/>
-          <w:szCs w:val="20"/>
-        </w:rPr>
-        <w:t>arr</w:t>
-      </w:r>
-      <w:proofErr w:type="spellEnd"/>
-      <w:r>
-        <w:rPr>
-          <w:rFonts w:ascii="Verdana" w:hAnsi="Verdana"/>
-          <w:b/>
-          <w:sz w:val="20"/>
-          <w:szCs w:val="20"/>
-        </w:rPr>
-        <w:t>[</w:t>
-      </w:r>
-      <w:proofErr w:type="spellStart"/>
-      <w:r>
-        <w:rPr>
-          <w:rFonts w:ascii="Verdana" w:hAnsi="Verdana"/>
-          <w:b/>
-          <w:sz w:val="20"/>
-          <w:szCs w:val="20"/>
-        </w:rPr>
-        <w:t>min_idx</w:t>
-      </w:r>
-      <w:proofErr w:type="spellEnd"/>
-      <w:r>
-        <w:rPr>
-          <w:rFonts w:ascii="Verdana" w:hAnsi="Verdana"/>
-          <w:b/>
-          <w:sz w:val="20"/>
-          <w:szCs w:val="20"/>
-        </w:rPr>
-        <w:t>])</w:t>
-      </w:r>
-    </w:p>
-    <w:p>
-      <w:pPr>
-        <w:shd w:val="clear" w:color="auto" w:fill="000000" w:themeFill="text1"/>
-        <w:spacing w:after="0"/>
-        <w:jc w:val="both"/>
-        <w:rPr>
-          <w:rFonts w:ascii="Verdana" w:hAnsi="Verdana"/>
-          <w:b/>
-          <w:sz w:val="20"/>
-          <w:szCs w:val="20"/>
-        </w:rPr>
-      </w:pPr>
-      <w:r>
-        <w:rPr>
-          <w:rFonts w:ascii="Verdana" w:hAnsi="Verdana"/>
-          <w:b/>
-          <w:sz w:val="20"/>
-          <w:szCs w:val="20"/>
-        </w:rPr>
-        <w:tab/>
-      </w:r>
-      <w:r>
-        <w:rPr>
-          <w:rFonts w:ascii="Verdana" w:hAnsi="Verdana"/>
-          <w:b/>
-          <w:sz w:val="20"/>
-          <w:szCs w:val="20"/>
-        </w:rPr>
-        <w:tab/>
-      </w:r>
-      <w:r>
-        <w:rPr>
-          <w:rFonts w:ascii="Verdana" w:hAnsi="Verdana"/>
-          <w:b/>
-          <w:sz w:val="20"/>
-          <w:szCs w:val="20"/>
-        </w:rPr>
-        <w:tab/>
-      </w:r>
-      <w:r>
-        <w:rPr>
-          <w:rFonts w:ascii="Verdana" w:hAnsi="Verdana"/>
-          <w:b/>
-          <w:sz w:val="20"/>
-          <w:szCs w:val="20"/>
-        </w:rPr>
-        <w:tab/>
-      </w:r>
-      <w:proofErr w:type="spellStart"/>
-      <w:r>
-        <w:rPr>
-          <w:rFonts w:ascii="Verdana" w:hAnsi="Verdana"/>
-          <w:b/>
-          <w:sz w:val="20"/>
-          <w:szCs w:val="20"/>
-        </w:rPr>
-        <w:t>min_idx</w:t>
-      </w:r>
-      <w:proofErr w:type="spellEnd"/>
-      <w:r>
-        <w:rPr>
-          <w:rFonts w:ascii="Verdana" w:hAnsi="Verdana"/>
-          <w:b/>
-          <w:sz w:val="20"/>
-          <w:szCs w:val="20"/>
-        </w:rPr>
-        <w:t xml:space="preserve"> = j;</w:t>
-      </w:r>
-    </w:p>
-    <w:p>
-      <w:pPr>
-        <w:shd w:val="clear" w:color="auto" w:fill="000000" w:themeFill="text1"/>
-        <w:spacing w:after="0"/>
-        <w:jc w:val="both"/>
-        <w:rPr>
-          <w:rFonts w:ascii="Verdana" w:hAnsi="Verdana"/>
-          <w:b/>
-          <w:sz w:val="20"/>
-          <w:szCs w:val="20"/>
-        </w:rPr>
-      </w:pPr>
-      <w:r>
-        <w:rPr>
-          <w:rFonts w:ascii="Verdana" w:hAnsi="Verdana"/>
-          <w:b/>
-          <w:sz w:val="20"/>
-          <w:szCs w:val="20"/>
-        </w:rPr>
-        <w:tab/>
-      </w:r>
-      <w:r>
-        <w:rPr>
-          <w:rFonts w:ascii="Verdana" w:hAnsi="Verdana"/>
-          <w:b/>
-          <w:sz w:val="20"/>
-          <w:szCs w:val="20"/>
-        </w:rPr>
-        <w:tab/>
-      </w:r>
-      <w:r>
-        <w:rPr>
-          <w:rFonts w:ascii="Verdana" w:hAnsi="Verdana"/>
-          <w:b/>
-          <w:sz w:val="20"/>
-          <w:szCs w:val="20"/>
-        </w:rPr>
-        <w:tab/>
-      </w:r>
-      <w:r>
-        <w:rPr>
-          <w:rFonts w:ascii="Verdana" w:hAnsi="Verdana"/>
-          <w:b/>
-          <w:sz w:val="20"/>
-          <w:szCs w:val="20"/>
-        </w:rPr>
-        <w:tab/>
-      </w:r>
-    </w:p>
-    <w:p>
-      <w:pPr>
-        <w:shd w:val="clear" w:color="auto" w:fill="000000" w:themeFill="text1"/>
-        <w:spacing w:after="0"/>
-        <w:jc w:val="both"/>
-        <w:rPr>
-          <w:rFonts w:ascii="Verdana" w:hAnsi="Verdana"/>
-          <w:b/>
-          <w:sz w:val="20"/>
-          <w:szCs w:val="20"/>
-        </w:rPr>
-      </w:pPr>
-      <w:r>
-        <w:rPr>
-          <w:rFonts w:ascii="Verdana" w:hAnsi="Verdana"/>
-          <w:b/>
-          <w:sz w:val="20"/>
-          <w:szCs w:val="20"/>
-        </w:rPr>
-        <w:tab/>
-      </w:r>
-      <w:r>
-        <w:rPr>
-          <w:rFonts w:ascii="Verdana" w:hAnsi="Verdana"/>
-          <w:b/>
-          <w:sz w:val="20"/>
-          <w:szCs w:val="20"/>
-        </w:rPr>
-        <w:tab/>
-        <w:t>// Swap the found minimum element with the first element</w:t>
-      </w:r>
-    </w:p>
-    <w:p>
-      <w:pPr>
-        <w:shd w:val="clear" w:color="auto" w:fill="000000" w:themeFill="text1"/>
-        <w:spacing w:after="0"/>
-        <w:jc w:val="both"/>
-        <w:rPr>
-          <w:rFonts w:ascii="Verdana" w:hAnsi="Verdana"/>
-          <w:b/>
-          <w:sz w:val="20"/>
-          <w:szCs w:val="20"/>
-        </w:rPr>
-      </w:pPr>
-      <w:r>
-        <w:rPr>
-          <w:rFonts w:ascii="Verdana" w:hAnsi="Verdana"/>
-          <w:b/>
-          <w:sz w:val="20"/>
-          <w:szCs w:val="20"/>
-        </w:rPr>
-        <w:tab/>
-      </w:r>
-      <w:r>
-        <w:rPr>
-          <w:rFonts w:ascii="Verdana" w:hAnsi="Verdana"/>
-          <w:b/>
-          <w:sz w:val="20"/>
-          <w:szCs w:val="20"/>
-        </w:rPr>
-        <w:tab/>
-        <w:t>swap(&amp;</w:t>
-      </w:r>
-      <w:proofErr w:type="spellStart"/>
-      <w:r>
-        <w:rPr>
-          <w:rFonts w:ascii="Verdana" w:hAnsi="Verdana"/>
-          <w:b/>
-          <w:sz w:val="20"/>
-          <w:szCs w:val="20"/>
-        </w:rPr>
-        <w:t>arr</w:t>
-      </w:r>
-      <w:proofErr w:type="spellEnd"/>
-      <w:r>
-        <w:rPr>
-          <w:rFonts w:ascii="Verdana" w:hAnsi="Verdana"/>
-          <w:b/>
-          <w:sz w:val="20"/>
-          <w:szCs w:val="20"/>
-        </w:rPr>
-        <w:t>[</w:t>
-      </w:r>
-      <w:proofErr w:type="spellStart"/>
-      <w:r>
-        <w:rPr>
-          <w:rFonts w:ascii="Verdana" w:hAnsi="Verdana"/>
-          <w:b/>
-          <w:sz w:val="20"/>
-          <w:szCs w:val="20"/>
-        </w:rPr>
-        <w:t>min_idx</w:t>
-      </w:r>
-      <w:proofErr w:type="spellEnd"/>
-      <w:r>
-        <w:rPr>
-          <w:rFonts w:ascii="Verdana" w:hAnsi="Verdana"/>
-          <w:b/>
-          <w:sz w:val="20"/>
-          <w:szCs w:val="20"/>
-        </w:rPr>
-        <w:t>], &amp;</w:t>
-      </w:r>
-      <w:proofErr w:type="spellStart"/>
-      <w:r>
-        <w:rPr>
-          <w:rFonts w:ascii="Verdana" w:hAnsi="Verdana"/>
-          <w:b/>
-          <w:sz w:val="20"/>
-          <w:szCs w:val="20"/>
-        </w:rPr>
-        <w:t>arr</w:t>
-      </w:r>
-      <w:proofErr w:type="spellEnd"/>
-      <w:r>
-        <w:rPr>
-          <w:rFonts w:ascii="Verdana" w:hAnsi="Verdana"/>
-          <w:b/>
-          <w:sz w:val="20"/>
-          <w:szCs w:val="20"/>
-        </w:rPr>
-        <w:t>[</w:t>
-      </w:r>
-      <w:proofErr w:type="spellStart"/>
-      <w:r>
-        <w:rPr>
-          <w:rFonts w:ascii="Verdana" w:hAnsi="Verdana"/>
-          <w:b/>
-          <w:sz w:val="20"/>
-          <w:szCs w:val="20"/>
-        </w:rPr>
-        <w:t>i</w:t>
-      </w:r>
-      <w:proofErr w:type="spellEnd"/>
-      <w:r>
-        <w:rPr>
-          <w:rFonts w:ascii="Verdana" w:hAnsi="Verdana"/>
-          <w:b/>
-          <w:sz w:val="20"/>
-          <w:szCs w:val="20"/>
-        </w:rPr>
-        <w:t>]);</w:t>
-      </w:r>
-    </w:p>
-    <w:p>
-      <w:pPr>
-        <w:shd w:val="clear" w:color="auto" w:fill="000000" w:themeFill="text1"/>
-        <w:spacing w:after="0"/>
-        <w:jc w:val="both"/>
-        <w:rPr>
-          <w:rFonts w:ascii="Verdana" w:hAnsi="Verdana"/>
-          <w:b/>
-          <w:sz w:val="20"/>
-          <w:szCs w:val="20"/>
-        </w:rPr>
-      </w:pPr>
-      <w:r>
-        <w:rPr>
-          <w:rFonts w:ascii="Verdana" w:hAnsi="Verdana"/>
-          <w:b/>
-          <w:sz w:val="20"/>
-          <w:szCs w:val="20"/>
-        </w:rPr>
-        <w:tab/>
-        <w:t>}</w:t>
-      </w:r>
-    </w:p>
-    <w:p>
-      <w:pPr>
-        <w:shd w:val="clear" w:color="auto" w:fill="000000" w:themeFill="text1"/>
-        <w:spacing w:after="0"/>
-        <w:jc w:val="both"/>
-        <w:rPr>
-          <w:rFonts w:ascii="Verdana" w:hAnsi="Verdana"/>
-          <w:b/>
-          <w:sz w:val="20"/>
-          <w:szCs w:val="20"/>
-        </w:rPr>
-      </w:pPr>
-      <w:r>
-        <w:rPr>
-          <w:rFonts w:ascii="Verdana" w:hAnsi="Verdana"/>
-          <w:b/>
-          <w:sz w:val="20"/>
-          <w:szCs w:val="20"/>
-        </w:rPr>
-        <w:t>}</w:t>
-      </w:r>
-    </w:p>
-    <w:p>
-      <w:pPr>
-        <w:shd w:val="clear" w:color="auto" w:fill="E5DFEC" w:themeFill="accent4" w:themeFillTint="33"/>
-        <w:spacing w:after="0"/>
-        <w:jc w:val="both"/>
-        <w:rPr>
-          <w:rFonts w:ascii="Verdana" w:hAnsi="Verdana"/>
-          <w:sz w:val="20"/>
-          <w:szCs w:val="20"/>
-        </w:rPr>
-      </w:pPr>
-      <w:r>
-        <w:rPr>
-          <w:rFonts w:ascii="Verdana" w:hAnsi="Verdana"/>
-          <w:sz w:val="20"/>
-          <w:szCs w:val="20"/>
-        </w:rPr>
-        <w:t xml:space="preserve"> </w:t>
-      </w:r>
-    </w:p>
-    <w:p>
-      <w:pPr>
-        <w:shd w:val="clear" w:color="auto" w:fill="E5DFEC" w:themeFill="accent4" w:themeFillTint="33"/>
-        <w:spacing w:after="0"/>
-        <w:jc w:val="both"/>
-        <w:rPr>
-          <w:rFonts w:ascii="Verdana" w:hAnsi="Verdana"/>
-          <w:sz w:val="20"/>
-          <w:szCs w:val="20"/>
-        </w:rPr>
-      </w:pPr>
-      <w:r>
-        <w:rPr>
-          <w:rFonts w:ascii="Verdana" w:hAnsi="Verdana"/>
-          <w:sz w:val="20"/>
-          <w:szCs w:val="20"/>
-        </w:rPr>
-        <w:t>/* Function to print an array */</w:t>
-      </w:r>
-    </w:p>
-    <w:p>
-      <w:pPr>
-        <w:shd w:val="clear" w:color="auto" w:fill="E5DFEC" w:themeFill="accent4" w:themeFillTint="33"/>
-        <w:spacing w:after="0"/>
-        <w:jc w:val="both"/>
-        <w:rPr>
-          <w:rFonts w:ascii="Verdana" w:hAnsi="Verdana"/>
-          <w:sz w:val="20"/>
-          <w:szCs w:val="20"/>
-        </w:rPr>
-      </w:pPr>
-      <w:r>
-        <w:rPr>
-          <w:rFonts w:ascii="Verdana" w:hAnsi="Verdana"/>
-          <w:sz w:val="20"/>
-          <w:szCs w:val="20"/>
-        </w:rPr>
-        <w:t xml:space="preserve">void </w:t>
-      </w:r>
-      <w:proofErr w:type="spellStart"/>
+          <w:sz w:val="20"/>
+          <w:szCs w:val="20"/>
+        </w:rPr>
+      </w:pPr>
+      <w:r>
+        <w:rPr>
+          <w:rFonts w:ascii="Verdana" w:hAnsi="Verdana"/>
+          <w:sz w:val="20"/>
+          <w:szCs w:val="20"/>
+        </w:rPr>
+        <w:t>11 12 22 25 64</w:t>
+      </w:r>
+    </w:p>
+    <w:p>
+      <w:pPr>
+        <w:jc w:val="both"/>
+        <w:rPr>
+          <w:rFonts w:ascii="Verdana" w:hAnsi="Verdana"/>
+        </w:rPr>
+      </w:pPr>
+    </w:p>
+    <w:p>
+      <w:pPr>
+        <w:pStyle w:val="Heading1"/>
+        <w:rPr>
+          <w:rFonts w:ascii="Verdana" w:hAnsi="Verdana"/>
+        </w:rPr>
+      </w:pPr>
+      <w:r>
+        <w:rPr>
+          <w:rFonts w:ascii="Verdana" w:hAnsi="Verdana"/>
+        </w:rPr>
+        <w:t>Variants</w:t>
+      </w:r>
+    </w:p>
+    <w:p>
+      <w:pPr>
+        <w:pStyle w:val="Heading2"/>
+        <w:rPr>
+          <w:rFonts w:ascii="Verdana" w:hAnsi="Verdana"/>
+        </w:rPr>
+      </w:pPr>
+      <w:r>
+        <w:rPr>
+          <w:rFonts w:ascii="Verdana" w:hAnsi="Verdana"/>
+        </w:rPr>
+        <w:t>Cocktail sort or Double selection sort</w:t>
+      </w:r>
+    </w:p>
+    <w:p>
+      <w:pPr>
+        <w:jc w:val="both"/>
+        <w:rPr>
+          <w:rFonts w:ascii="Verdana" w:hAnsi="Verdana"/>
+        </w:rPr>
+      </w:pPr>
+      <w:r>
+        <w:rPr>
+          <w:rFonts w:ascii="Verdana" w:hAnsi="Verdana"/>
+        </w:rPr>
+        <w:t xml:space="preserve">A bidirectional variant of selection sort, called cocktail sort, is an algorithm which </w:t>
+      </w:r>
+      <w:r>
+        <w:rPr>
+          <w:rFonts w:ascii="Verdana" w:hAnsi="Verdana"/>
+          <w:highlight w:val="yellow"/>
+        </w:rPr>
+        <w:t>finds both the minimum and maximum values in the list in every pass</w:t>
+      </w:r>
+      <w:r>
+        <w:rPr>
+          <w:rFonts w:ascii="Verdana" w:hAnsi="Verdana"/>
+        </w:rPr>
+        <w:t xml:space="preserve">. This </w:t>
+      </w:r>
+      <w:r>
+        <w:rPr>
+          <w:rFonts w:ascii="Verdana" w:hAnsi="Verdana"/>
+          <w:highlight w:val="yellow"/>
+        </w:rPr>
+        <w:t>reduces the number of scans of the list by a factor of 2</w:t>
+      </w:r>
+      <w:r>
+        <w:rPr>
+          <w:rFonts w:ascii="Verdana" w:hAnsi="Verdana"/>
+        </w:rPr>
+        <w:t xml:space="preserve">, eliminating some loop overhead </w:t>
+      </w:r>
+      <w:r>
+        <w:rPr>
+          <w:rFonts w:ascii="Verdana" w:hAnsi="Verdana"/>
+          <w:highlight w:val="yellow"/>
+        </w:rPr>
+        <w:t>but not actually decreasing the number of comparisons or swaps</w:t>
+      </w:r>
+      <w:r>
+        <w:rPr>
+          <w:rFonts w:ascii="Verdana" w:hAnsi="Verdana"/>
+        </w:rPr>
+        <w:t>. Note, however, that cocktail sort more often refers to a bidirectional variant of bubble sort. Sometimes this is double selection sort.</w:t>
+      </w:r>
+    </w:p>
+    <w:p>
+      <w:pPr>
+        <w:jc w:val="both"/>
+        <w:rPr>
+          <w:rFonts w:ascii="Verdana" w:hAnsi="Verdana"/>
+        </w:rPr>
+      </w:pPr>
+    </w:p>
+    <w:p>
+      <w:pPr>
+        <w:pStyle w:val="Heading2"/>
+        <w:rPr>
+          <w:rFonts w:ascii="Verdana" w:hAnsi="Verdana"/>
+        </w:rPr>
+      </w:pPr>
+      <w:r>
+        <w:rPr>
+          <w:rFonts w:ascii="Verdana" w:hAnsi="Verdana"/>
+        </w:rPr>
+        <w:t>Heapsort</w:t>
+      </w:r>
+    </w:p>
+    <w:p>
+      <w:pPr>
+        <w:jc w:val="both"/>
+        <w:rPr>
+          <w:rFonts w:ascii="Verdana" w:hAnsi="Verdana"/>
+        </w:rPr>
+      </w:pPr>
+      <w:r>
+        <w:rPr>
+          <w:rFonts w:ascii="Verdana" w:hAnsi="Verdana"/>
+        </w:rPr>
+        <w:t xml:space="preserve">Heapsort greatly improves the basic algorithm by using an implicit heap data structure to speed up finding and removing the lowest datum. If implemented correctly, the heap will allow finding the next lowest element in </w:t>
+      </w:r>
       <w:proofErr w:type="gramStart"/>
       <w:r>
         <w:rPr>
           <w:rFonts w:ascii="Verdana" w:hAnsi="Verdana"/>
-          <w:sz w:val="20"/>
-          <w:szCs w:val="20"/>
-        </w:rPr>
-        <w:t>printArray</w:t>
-      </w:r>
-      <w:proofErr w:type="spellEnd"/>
-      <w:r>
-        <w:rPr>
-          <w:rFonts w:ascii="Verdana" w:hAnsi="Verdana"/>
-          <w:sz w:val="20"/>
-          <w:szCs w:val="20"/>
-        </w:rPr>
-        <w:t>(</w:t>
-      </w:r>
-      <w:proofErr w:type="spellStart"/>
+        </w:rPr>
+        <w:t>Θ(</w:t>
+      </w:r>
       <w:proofErr w:type="gramEnd"/>
       <w:r>
         <w:rPr>
           <w:rFonts w:ascii="Verdana" w:hAnsi="Verdana"/>
-          <w:sz w:val="20"/>
-          <w:szCs w:val="20"/>
-        </w:rPr>
-        <w:t>int</w:t>
-      </w:r>
-      <w:proofErr w:type="spellEnd"/>
-      <w:r>
-        <w:rPr>
-          <w:rFonts w:ascii="Verdana" w:hAnsi="Verdana"/>
-          <w:sz w:val="20"/>
-          <w:szCs w:val="20"/>
-        </w:rPr>
-        <w:t xml:space="preserve"> </w:t>
-      </w:r>
-      <w:proofErr w:type="spellStart"/>
-      <w:r>
-        <w:rPr>
-          <w:rFonts w:ascii="Verdana" w:hAnsi="Verdana"/>
-          <w:sz w:val="20"/>
-          <w:szCs w:val="20"/>
-        </w:rPr>
-        <w:t>arr</w:t>
-      </w:r>
-      <w:proofErr w:type="spellEnd"/>
-      <w:r>
-        <w:rPr>
-          <w:rFonts w:ascii="Verdana" w:hAnsi="Verdana"/>
-          <w:sz w:val="20"/>
-          <w:szCs w:val="20"/>
-        </w:rPr>
-        <w:t xml:space="preserve">[], </w:t>
-      </w:r>
-      <w:proofErr w:type="spellStart"/>
-      <w:r>
-        <w:rPr>
-          <w:rFonts w:ascii="Verdana" w:hAnsi="Verdana"/>
-          <w:sz w:val="20"/>
-          <w:szCs w:val="20"/>
-        </w:rPr>
-        <w:t>int</w:t>
-      </w:r>
-      <w:proofErr w:type="spellEnd"/>
-      <w:r>
-        <w:rPr>
-          <w:rFonts w:ascii="Verdana" w:hAnsi="Verdana"/>
-          <w:sz w:val="20"/>
-          <w:szCs w:val="20"/>
-        </w:rPr>
-        <w:t xml:space="preserve"> size)</w:t>
-      </w:r>
-    </w:p>
-    <w:p>
-      <w:pPr>
-        <w:shd w:val="clear" w:color="auto" w:fill="E5DFEC" w:themeFill="accent4" w:themeFillTint="33"/>
-        <w:spacing w:after="0"/>
-        <w:jc w:val="both"/>
-        <w:rPr>
-          <w:rFonts w:ascii="Verdana" w:hAnsi="Verdana"/>
-          <w:sz w:val="20"/>
-          <w:szCs w:val="20"/>
-        </w:rPr>
-      </w:pPr>
-      <w:r>
-        <w:rPr>
-          <w:rFonts w:ascii="Verdana" w:hAnsi="Verdana"/>
-          <w:sz w:val="20"/>
-          <w:szCs w:val="20"/>
-        </w:rPr>
-        <w:t>{</w:t>
-      </w:r>
-    </w:p>
-    <w:p>
-      <w:pPr>
-        <w:shd w:val="clear" w:color="auto" w:fill="E5DFEC" w:themeFill="accent4" w:themeFillTint="33"/>
-        <w:spacing w:after="0"/>
-        <w:jc w:val="both"/>
-        <w:rPr>
-          <w:rFonts w:ascii="Verdana" w:hAnsi="Verdana"/>
-          <w:sz w:val="20"/>
-          <w:szCs w:val="20"/>
-        </w:rPr>
-      </w:pPr>
-      <w:r>
-        <w:rPr>
-          <w:rFonts w:ascii="Verdana" w:hAnsi="Verdana"/>
-          <w:sz w:val="20"/>
-          <w:szCs w:val="20"/>
-        </w:rPr>
-        <w:tab/>
-      </w:r>
-      <w:proofErr w:type="spellStart"/>
-      <w:r>
-        <w:rPr>
-          <w:rFonts w:ascii="Verdana" w:hAnsi="Verdana"/>
-          <w:sz w:val="20"/>
-          <w:szCs w:val="20"/>
-        </w:rPr>
-        <w:t>int</w:t>
-      </w:r>
-      <w:proofErr w:type="spellEnd"/>
-      <w:r>
-        <w:rPr>
-          <w:rFonts w:ascii="Verdana" w:hAnsi="Verdana"/>
-          <w:sz w:val="20"/>
-          <w:szCs w:val="20"/>
-        </w:rPr>
-        <w:t xml:space="preserve"> </w:t>
-      </w:r>
-      <w:proofErr w:type="spellStart"/>
-      <w:r>
-        <w:rPr>
-          <w:rFonts w:ascii="Verdana" w:hAnsi="Verdana"/>
-          <w:sz w:val="20"/>
-          <w:szCs w:val="20"/>
-        </w:rPr>
-        <w:t>i</w:t>
-      </w:r>
-      <w:proofErr w:type="spellEnd"/>
-      <w:r>
-        <w:rPr>
-          <w:rFonts w:ascii="Verdana" w:hAnsi="Verdana"/>
-          <w:sz w:val="20"/>
-          <w:szCs w:val="20"/>
-        </w:rPr>
-        <w:t>;</w:t>
-      </w:r>
-    </w:p>
-    <w:p>
-      <w:pPr>
-        <w:shd w:val="clear" w:color="auto" w:fill="E5DFEC" w:themeFill="accent4" w:themeFillTint="33"/>
-        <w:spacing w:after="0"/>
-        <w:jc w:val="both"/>
-        <w:rPr>
-          <w:rFonts w:ascii="Verdana" w:hAnsi="Verdana"/>
-          <w:sz w:val="20"/>
-          <w:szCs w:val="20"/>
-        </w:rPr>
-      </w:pPr>
-      <w:r>
-        <w:rPr>
-          <w:rFonts w:ascii="Verdana" w:hAnsi="Verdana"/>
-          <w:sz w:val="20"/>
-          <w:szCs w:val="20"/>
-        </w:rPr>
-        <w:tab/>
-        <w:t>for (</w:t>
-      </w:r>
-      <w:proofErr w:type="spellStart"/>
-      <w:r>
-        <w:rPr>
-          <w:rFonts w:ascii="Verdana" w:hAnsi="Verdana"/>
-          <w:sz w:val="20"/>
-          <w:szCs w:val="20"/>
-        </w:rPr>
-        <w:t>i</w:t>
-      </w:r>
-      <w:proofErr w:type="spellEnd"/>
-      <w:r>
-        <w:rPr>
-          <w:rFonts w:ascii="Verdana" w:hAnsi="Verdana"/>
-          <w:sz w:val="20"/>
-          <w:szCs w:val="20"/>
-        </w:rPr>
-        <w:t xml:space="preserve">=0; </w:t>
-      </w:r>
-      <w:proofErr w:type="spellStart"/>
-      <w:r>
-        <w:rPr>
-          <w:rFonts w:ascii="Verdana" w:hAnsi="Verdana"/>
-          <w:sz w:val="20"/>
-          <w:szCs w:val="20"/>
-        </w:rPr>
-        <w:t>i</w:t>
-      </w:r>
-      <w:proofErr w:type="spellEnd"/>
-      <w:r>
-        <w:rPr>
-          <w:rFonts w:ascii="Verdana" w:hAnsi="Verdana"/>
-          <w:sz w:val="20"/>
-          <w:szCs w:val="20"/>
-        </w:rPr>
-        <w:t xml:space="preserve"> &lt; size; </w:t>
-      </w:r>
-      <w:proofErr w:type="spellStart"/>
-      <w:r>
-        <w:rPr>
-          <w:rFonts w:ascii="Verdana" w:hAnsi="Verdana"/>
-          <w:sz w:val="20"/>
-          <w:szCs w:val="20"/>
-        </w:rPr>
-        <w:t>i</w:t>
-      </w:r>
-      <w:proofErr w:type="spellEnd"/>
-      <w:r>
-        <w:rPr>
-          <w:rFonts w:ascii="Verdana" w:hAnsi="Verdana"/>
-          <w:sz w:val="20"/>
-          <w:szCs w:val="20"/>
-        </w:rPr>
-        <w:t>++)</w:t>
-      </w:r>
-    </w:p>
-    <w:p>
-      <w:pPr>
-        <w:shd w:val="clear" w:color="auto" w:fill="E5DFEC" w:themeFill="accent4" w:themeFillTint="33"/>
-        <w:spacing w:after="0"/>
-        <w:jc w:val="both"/>
-        <w:rPr>
-          <w:rFonts w:ascii="Verdana" w:hAnsi="Verdana"/>
-          <w:sz w:val="20"/>
-          <w:szCs w:val="20"/>
-        </w:rPr>
-      </w:pPr>
-      <w:r>
-        <w:rPr>
-          <w:rFonts w:ascii="Verdana" w:hAnsi="Verdana"/>
-          <w:sz w:val="20"/>
-          <w:szCs w:val="20"/>
-        </w:rPr>
-        <w:tab/>
-      </w:r>
-      <w:r>
-        <w:rPr>
-          <w:rFonts w:ascii="Verdana" w:hAnsi="Verdana"/>
-          <w:sz w:val="20"/>
-          <w:szCs w:val="20"/>
-        </w:rPr>
-        <w:tab/>
-      </w:r>
-      <w:proofErr w:type="spellStart"/>
-      <w:proofErr w:type="gramStart"/>
-      <w:r>
-        <w:rPr>
-          <w:rFonts w:ascii="Verdana" w:hAnsi="Verdana"/>
-          <w:sz w:val="20"/>
-          <w:szCs w:val="20"/>
-        </w:rPr>
-        <w:t>printf</w:t>
-      </w:r>
-      <w:proofErr w:type="spellEnd"/>
-      <w:r>
-        <w:rPr>
-          <w:rFonts w:ascii="Verdana" w:hAnsi="Verdana"/>
-          <w:sz w:val="20"/>
-          <w:szCs w:val="20"/>
-        </w:rPr>
-        <w:t>(</w:t>
-      </w:r>
-      <w:proofErr w:type="gramEnd"/>
-      <w:r>
-        <w:rPr>
-          <w:rFonts w:ascii="Verdana" w:hAnsi="Verdana"/>
-          <w:sz w:val="20"/>
-          <w:szCs w:val="20"/>
-        </w:rPr>
-        <w:t xml:space="preserve">"%d ", </w:t>
-      </w:r>
-      <w:proofErr w:type="spellStart"/>
-      <w:r>
-        <w:rPr>
-          <w:rFonts w:ascii="Verdana" w:hAnsi="Verdana"/>
-          <w:sz w:val="20"/>
-          <w:szCs w:val="20"/>
-        </w:rPr>
-        <w:t>arr</w:t>
-      </w:r>
-      <w:proofErr w:type="spellEnd"/>
-      <w:r>
-        <w:rPr>
-          <w:rFonts w:ascii="Verdana" w:hAnsi="Verdana"/>
-          <w:sz w:val="20"/>
-          <w:szCs w:val="20"/>
-        </w:rPr>
-        <w:t>[</w:t>
-      </w:r>
-      <w:proofErr w:type="spellStart"/>
-      <w:r>
-        <w:rPr>
-          <w:rFonts w:ascii="Verdana" w:hAnsi="Verdana"/>
-          <w:sz w:val="20"/>
-          <w:szCs w:val="20"/>
-        </w:rPr>
-        <w:t>i</w:t>
-      </w:r>
-      <w:proofErr w:type="spellEnd"/>
-      <w:r>
-        <w:rPr>
-          <w:rFonts w:ascii="Verdana" w:hAnsi="Verdana"/>
-          <w:sz w:val="20"/>
-          <w:szCs w:val="20"/>
-        </w:rPr>
-        <w:t>]);</w:t>
-      </w:r>
-    </w:p>
-    <w:p>
-      <w:pPr>
-        <w:shd w:val="clear" w:color="auto" w:fill="E5DFEC" w:themeFill="accent4" w:themeFillTint="33"/>
-        <w:spacing w:after="0"/>
-        <w:jc w:val="both"/>
-        <w:rPr>
-          <w:rFonts w:ascii="Verdana" w:hAnsi="Verdana"/>
-          <w:sz w:val="20"/>
-          <w:szCs w:val="20"/>
-        </w:rPr>
-      </w:pPr>
-      <w:r>
-        <w:rPr>
-          <w:rFonts w:ascii="Verdana" w:hAnsi="Verdana"/>
-          <w:sz w:val="20"/>
-          <w:szCs w:val="20"/>
-        </w:rPr>
-        <w:tab/>
-      </w:r>
-      <w:proofErr w:type="spellStart"/>
-      <w:r>
-        <w:rPr>
-          <w:rFonts w:ascii="Verdana" w:hAnsi="Verdana"/>
-          <w:sz w:val="20"/>
-          <w:szCs w:val="20"/>
-        </w:rPr>
-        <w:t>printf</w:t>
-      </w:r>
-      <w:proofErr w:type="spellEnd"/>
-      <w:r>
-        <w:rPr>
-          <w:rFonts w:ascii="Verdana" w:hAnsi="Verdana"/>
-          <w:sz w:val="20"/>
-          <w:szCs w:val="20"/>
-        </w:rPr>
-        <w:t>("\n");</w:t>
-      </w:r>
-    </w:p>
-    <w:p>
-      <w:pPr>
-        <w:shd w:val="clear" w:color="auto" w:fill="E5DFEC" w:themeFill="accent4" w:themeFillTint="33"/>
-        <w:spacing w:after="0"/>
-        <w:jc w:val="both"/>
-        <w:rPr>
-          <w:rFonts w:ascii="Verdana" w:hAnsi="Verdana"/>
-          <w:sz w:val="20"/>
-          <w:szCs w:val="20"/>
-        </w:rPr>
-      </w:pPr>
-      <w:r>
-        <w:rPr>
-          <w:rFonts w:ascii="Verdana" w:hAnsi="Verdana"/>
-          <w:sz w:val="20"/>
-          <w:szCs w:val="20"/>
-        </w:rPr>
-        <w:t>}</w:t>
-      </w:r>
-    </w:p>
-    <w:p>
-      <w:pPr>
-        <w:shd w:val="clear" w:color="auto" w:fill="E5DFEC" w:themeFill="accent4" w:themeFillTint="33"/>
-        <w:spacing w:after="0"/>
-        <w:jc w:val="both"/>
-        <w:rPr>
-          <w:rFonts w:ascii="Verdana" w:hAnsi="Verdana"/>
-          <w:sz w:val="20"/>
-          <w:szCs w:val="20"/>
-        </w:rPr>
-      </w:pPr>
-      <w:r>
-        <w:rPr>
-          <w:rFonts w:ascii="Verdana" w:hAnsi="Verdana"/>
-          <w:sz w:val="20"/>
-          <w:szCs w:val="20"/>
-        </w:rPr>
-        <w:t xml:space="preserve"> </w:t>
-      </w:r>
-    </w:p>
-    <w:p>
-      <w:pPr>
-        <w:shd w:val="clear" w:color="auto" w:fill="E5DFEC" w:themeFill="accent4" w:themeFillTint="33"/>
-        <w:spacing w:after="0"/>
-        <w:jc w:val="both"/>
-        <w:rPr>
-          <w:rFonts w:ascii="Verdana" w:hAnsi="Verdana"/>
-          <w:sz w:val="20"/>
-          <w:szCs w:val="20"/>
-        </w:rPr>
-      </w:pPr>
-      <w:r>
-        <w:rPr>
-          <w:rFonts w:ascii="Verdana" w:hAnsi="Verdana"/>
-          <w:sz w:val="20"/>
-          <w:szCs w:val="20"/>
-        </w:rPr>
-        <w:t>// Driver program to test above functions</w:t>
-      </w:r>
-    </w:p>
-    <w:p>
-      <w:pPr>
-        <w:shd w:val="clear" w:color="auto" w:fill="E5DFEC" w:themeFill="accent4" w:themeFillTint="33"/>
-        <w:spacing w:after="0"/>
-        <w:jc w:val="both"/>
-        <w:rPr>
-          <w:rFonts w:ascii="Verdana" w:hAnsi="Verdana"/>
-          <w:sz w:val="20"/>
-          <w:szCs w:val="20"/>
-        </w:rPr>
-      </w:pPr>
-      <w:proofErr w:type="spellStart"/>
-      <w:r>
-        <w:rPr>
-          <w:rFonts w:ascii="Verdana" w:hAnsi="Verdana"/>
-          <w:sz w:val="20"/>
-          <w:szCs w:val="20"/>
-        </w:rPr>
-        <w:t>int</w:t>
-      </w:r>
-      <w:proofErr w:type="spellEnd"/>
-      <w:r>
-        <w:rPr>
-          <w:rFonts w:ascii="Verdana" w:hAnsi="Verdana"/>
-          <w:sz w:val="20"/>
-          <w:szCs w:val="20"/>
-        </w:rPr>
-        <w:t xml:space="preserve"> </w:t>
-      </w:r>
-      <w:proofErr w:type="gramStart"/>
-      <w:r>
-        <w:rPr>
-          <w:rFonts w:ascii="Verdana" w:hAnsi="Verdana"/>
-          <w:sz w:val="20"/>
-          <w:szCs w:val="20"/>
-        </w:rPr>
-        <w:t>main(</w:t>
-      </w:r>
-      <w:proofErr w:type="gramEnd"/>
-      <w:r>
-        <w:rPr>
-          <w:rFonts w:ascii="Verdana" w:hAnsi="Verdana"/>
-          <w:sz w:val="20"/>
-          <w:szCs w:val="20"/>
-        </w:rPr>
-        <w:t>)</w:t>
-      </w:r>
-    </w:p>
-    <w:p>
-      <w:pPr>
-        <w:shd w:val="clear" w:color="auto" w:fill="E5DFEC" w:themeFill="accent4" w:themeFillTint="33"/>
-        <w:spacing w:after="0"/>
-        <w:jc w:val="both"/>
-        <w:rPr>
-          <w:rFonts w:ascii="Verdana" w:hAnsi="Verdana"/>
-          <w:sz w:val="20"/>
-          <w:szCs w:val="20"/>
-        </w:rPr>
-      </w:pPr>
-      <w:r>
-        <w:rPr>
-          <w:rFonts w:ascii="Verdana" w:hAnsi="Verdana"/>
-          <w:sz w:val="20"/>
-          <w:szCs w:val="20"/>
-        </w:rPr>
-        <w:t>{</w:t>
-      </w:r>
-    </w:p>
-    <w:p>
-      <w:pPr>
-        <w:shd w:val="clear" w:color="auto" w:fill="E5DFEC" w:themeFill="accent4" w:themeFillTint="33"/>
-        <w:spacing w:after="0"/>
-        <w:jc w:val="both"/>
-        <w:rPr>
-          <w:rFonts w:ascii="Verdana" w:hAnsi="Verdana"/>
-          <w:sz w:val="20"/>
-          <w:szCs w:val="20"/>
-        </w:rPr>
-      </w:pPr>
-      <w:r>
-        <w:rPr>
-          <w:rFonts w:ascii="Verdana" w:hAnsi="Verdana"/>
-          <w:sz w:val="20"/>
-          <w:szCs w:val="20"/>
-        </w:rPr>
-        <w:tab/>
-      </w:r>
-      <w:proofErr w:type="spellStart"/>
-      <w:r>
-        <w:rPr>
-          <w:rFonts w:ascii="Verdana" w:hAnsi="Verdana"/>
-          <w:sz w:val="20"/>
-          <w:szCs w:val="20"/>
-        </w:rPr>
-        <w:t>int</w:t>
-      </w:r>
-      <w:proofErr w:type="spellEnd"/>
-      <w:r>
-        <w:rPr>
-          <w:rFonts w:ascii="Verdana" w:hAnsi="Verdana"/>
-          <w:sz w:val="20"/>
-          <w:szCs w:val="20"/>
-        </w:rPr>
-        <w:t xml:space="preserve"> </w:t>
-      </w:r>
-      <w:proofErr w:type="spellStart"/>
-      <w:proofErr w:type="gramStart"/>
-      <w:r>
-        <w:rPr>
-          <w:rFonts w:ascii="Verdana" w:hAnsi="Verdana"/>
-          <w:sz w:val="20"/>
-          <w:szCs w:val="20"/>
-        </w:rPr>
-        <w:t>arr</w:t>
-      </w:r>
-      <w:proofErr w:type="spellEnd"/>
-      <w:r>
-        <w:rPr>
-          <w:rFonts w:ascii="Verdana" w:hAnsi="Verdana"/>
-          <w:sz w:val="20"/>
-          <w:szCs w:val="20"/>
-        </w:rPr>
-        <w:t>[</w:t>
-      </w:r>
-      <w:proofErr w:type="gramEnd"/>
-      <w:r>
-        <w:rPr>
-          <w:rFonts w:ascii="Verdana" w:hAnsi="Verdana"/>
-          <w:sz w:val="20"/>
-          <w:szCs w:val="20"/>
-        </w:rPr>
-        <w:t>] = {64, 25, 12, 22, 11};</w:t>
-      </w:r>
-    </w:p>
-    <w:p>
-      <w:pPr>
-        <w:shd w:val="clear" w:color="auto" w:fill="E5DFEC" w:themeFill="accent4" w:themeFillTint="33"/>
-        <w:spacing w:after="0"/>
-        <w:jc w:val="both"/>
-        <w:rPr>
-          <w:rFonts w:ascii="Verdana" w:hAnsi="Verdana"/>
-          <w:sz w:val="20"/>
-          <w:szCs w:val="20"/>
-        </w:rPr>
-      </w:pPr>
-      <w:r>
-        <w:rPr>
-          <w:rFonts w:ascii="Verdana" w:hAnsi="Verdana"/>
-          <w:sz w:val="20"/>
-          <w:szCs w:val="20"/>
-        </w:rPr>
-        <w:tab/>
-      </w:r>
-      <w:proofErr w:type="spellStart"/>
-      <w:r>
-        <w:rPr>
-          <w:rFonts w:ascii="Verdana" w:hAnsi="Verdana"/>
-          <w:sz w:val="20"/>
-          <w:szCs w:val="20"/>
-        </w:rPr>
-        <w:t>int</w:t>
-      </w:r>
-      <w:proofErr w:type="spellEnd"/>
-      <w:r>
-        <w:rPr>
-          <w:rFonts w:ascii="Verdana" w:hAnsi="Verdana"/>
-          <w:sz w:val="20"/>
-          <w:szCs w:val="20"/>
-        </w:rPr>
-        <w:t xml:space="preserve"> n = </w:t>
-      </w:r>
-      <w:proofErr w:type="spellStart"/>
-      <w:r>
-        <w:rPr>
-          <w:rFonts w:ascii="Verdana" w:hAnsi="Verdana"/>
-          <w:sz w:val="20"/>
-          <w:szCs w:val="20"/>
-        </w:rPr>
-        <w:t>sizeof</w:t>
-      </w:r>
-      <w:proofErr w:type="spellEnd"/>
-      <w:r>
-        <w:rPr>
-          <w:rFonts w:ascii="Verdana" w:hAnsi="Verdana"/>
-          <w:sz w:val="20"/>
-          <w:szCs w:val="20"/>
-        </w:rPr>
-        <w:t>(</w:t>
-      </w:r>
-      <w:proofErr w:type="spellStart"/>
-      <w:r>
-        <w:rPr>
-          <w:rFonts w:ascii="Verdana" w:hAnsi="Verdana"/>
-          <w:sz w:val="20"/>
-          <w:szCs w:val="20"/>
-        </w:rPr>
-        <w:t>arr</w:t>
-      </w:r>
-      <w:proofErr w:type="spellEnd"/>
-      <w:r>
-        <w:rPr>
-          <w:rFonts w:ascii="Verdana" w:hAnsi="Verdana"/>
-          <w:sz w:val="20"/>
-          <w:szCs w:val="20"/>
-        </w:rPr>
-        <w:t>)/</w:t>
-      </w:r>
-      <w:proofErr w:type="spellStart"/>
-      <w:r>
-        <w:rPr>
-          <w:rFonts w:ascii="Verdana" w:hAnsi="Verdana"/>
-          <w:sz w:val="20"/>
-          <w:szCs w:val="20"/>
-        </w:rPr>
-        <w:t>sizeof</w:t>
-      </w:r>
-      <w:proofErr w:type="spellEnd"/>
-      <w:r>
-        <w:rPr>
-          <w:rFonts w:ascii="Verdana" w:hAnsi="Verdana"/>
-          <w:sz w:val="20"/>
-          <w:szCs w:val="20"/>
-        </w:rPr>
-        <w:t>(</w:t>
-      </w:r>
-      <w:proofErr w:type="spellStart"/>
-      <w:proofErr w:type="gramStart"/>
-      <w:r>
-        <w:rPr>
-          <w:rFonts w:ascii="Verdana" w:hAnsi="Verdana"/>
-          <w:sz w:val="20"/>
-          <w:szCs w:val="20"/>
-        </w:rPr>
-        <w:t>arr</w:t>
-      </w:r>
-      <w:proofErr w:type="spellEnd"/>
-      <w:r>
-        <w:rPr>
-          <w:rFonts w:ascii="Verdana" w:hAnsi="Verdana"/>
-          <w:sz w:val="20"/>
-          <w:szCs w:val="20"/>
-        </w:rPr>
-        <w:t>[</w:t>
-      </w:r>
-      <w:proofErr w:type="gramEnd"/>
-      <w:r>
-        <w:rPr>
-          <w:rFonts w:ascii="Verdana" w:hAnsi="Verdana"/>
-          <w:sz w:val="20"/>
-          <w:szCs w:val="20"/>
-        </w:rPr>
-        <w:t>0]);</w:t>
-      </w:r>
-    </w:p>
-    <w:p>
-      <w:pPr>
-        <w:shd w:val="clear" w:color="auto" w:fill="E5DFEC" w:themeFill="accent4" w:themeFillTint="33"/>
-        <w:spacing w:after="0"/>
-        <w:jc w:val="both"/>
-        <w:rPr>
-          <w:rFonts w:ascii="Verdana" w:hAnsi="Verdana"/>
-          <w:sz w:val="20"/>
-          <w:szCs w:val="20"/>
-        </w:rPr>
-      </w:pPr>
-      <w:r>
-        <w:rPr>
-          <w:rFonts w:ascii="Verdana" w:hAnsi="Verdana"/>
-          <w:sz w:val="20"/>
-          <w:szCs w:val="20"/>
-        </w:rPr>
-        <w:tab/>
-      </w:r>
-      <w:proofErr w:type="spellStart"/>
-      <w:proofErr w:type="gramStart"/>
-      <w:r>
-        <w:rPr>
-          <w:rFonts w:ascii="Verdana" w:hAnsi="Verdana"/>
-          <w:sz w:val="20"/>
-          <w:szCs w:val="20"/>
-        </w:rPr>
-        <w:t>selectionSort</w:t>
-      </w:r>
-      <w:proofErr w:type="spellEnd"/>
-      <w:r>
-        <w:rPr>
-          <w:rFonts w:ascii="Verdana" w:hAnsi="Verdana"/>
-          <w:sz w:val="20"/>
-          <w:szCs w:val="20"/>
-        </w:rPr>
-        <w:t>(</w:t>
-      </w:r>
-      <w:proofErr w:type="spellStart"/>
-      <w:proofErr w:type="gramEnd"/>
-      <w:r>
-        <w:rPr>
-          <w:rFonts w:ascii="Verdana" w:hAnsi="Verdana"/>
-          <w:sz w:val="20"/>
-          <w:szCs w:val="20"/>
-        </w:rPr>
-        <w:t>arr</w:t>
-      </w:r>
-      <w:proofErr w:type="spellEnd"/>
-      <w:r>
-        <w:rPr>
-          <w:rFonts w:ascii="Verdana" w:hAnsi="Verdana"/>
-          <w:sz w:val="20"/>
-          <w:szCs w:val="20"/>
-        </w:rPr>
-        <w:t>, n);</w:t>
-      </w:r>
-    </w:p>
-    <w:p>
-      <w:pPr>
-        <w:shd w:val="clear" w:color="auto" w:fill="E5DFEC" w:themeFill="accent4" w:themeFillTint="33"/>
-        <w:spacing w:after="0"/>
-        <w:jc w:val="both"/>
-        <w:rPr>
-          <w:rFonts w:ascii="Verdana" w:hAnsi="Verdana"/>
-          <w:sz w:val="20"/>
-          <w:szCs w:val="20"/>
-        </w:rPr>
-      </w:pPr>
-      <w:r>
-        <w:rPr>
-          <w:rFonts w:ascii="Verdana" w:hAnsi="Verdana"/>
-          <w:sz w:val="20"/>
-          <w:szCs w:val="20"/>
-        </w:rPr>
-        <w:tab/>
-      </w:r>
-      <w:proofErr w:type="spellStart"/>
-      <w:proofErr w:type="gramStart"/>
-      <w:r>
-        <w:rPr>
-          <w:rFonts w:ascii="Verdana" w:hAnsi="Verdana"/>
-          <w:sz w:val="20"/>
-          <w:szCs w:val="20"/>
-        </w:rPr>
-        <w:t>printf</w:t>
-      </w:r>
-      <w:proofErr w:type="spellEnd"/>
-      <w:r>
-        <w:rPr>
-          <w:rFonts w:ascii="Verdana" w:hAnsi="Verdana"/>
-          <w:sz w:val="20"/>
-          <w:szCs w:val="20"/>
-        </w:rPr>
-        <w:t>(</w:t>
-      </w:r>
-      <w:proofErr w:type="gramEnd"/>
-      <w:r>
-        <w:rPr>
-          <w:rFonts w:ascii="Verdana" w:hAnsi="Verdana"/>
-          <w:sz w:val="20"/>
-          <w:szCs w:val="20"/>
-        </w:rPr>
-        <w:t>"Sorted array: \n");</w:t>
-      </w:r>
-    </w:p>
-    <w:p>
-      <w:pPr>
-        <w:shd w:val="clear" w:color="auto" w:fill="E5DFEC" w:themeFill="accent4" w:themeFillTint="33"/>
-        <w:spacing w:after="0"/>
-        <w:jc w:val="both"/>
-        <w:rPr>
-          <w:rFonts w:ascii="Verdana" w:hAnsi="Verdana"/>
-          <w:sz w:val="20"/>
-          <w:szCs w:val="20"/>
-        </w:rPr>
-      </w:pPr>
-      <w:r>
-        <w:rPr>
-          <w:rFonts w:ascii="Verdana" w:hAnsi="Verdana"/>
-          <w:sz w:val="20"/>
-          <w:szCs w:val="20"/>
-        </w:rPr>
-        <w:tab/>
-      </w:r>
-      <w:proofErr w:type="spellStart"/>
-      <w:proofErr w:type="gramStart"/>
-      <w:r>
-        <w:rPr>
-          <w:rFonts w:ascii="Verdana" w:hAnsi="Verdana"/>
-          <w:sz w:val="20"/>
-          <w:szCs w:val="20"/>
-        </w:rPr>
-        <w:t>printArray</w:t>
-      </w:r>
-      <w:proofErr w:type="spellEnd"/>
-      <w:r>
-        <w:rPr>
-          <w:rFonts w:ascii="Verdana" w:hAnsi="Verdana"/>
-          <w:sz w:val="20"/>
-          <w:szCs w:val="20"/>
-        </w:rPr>
-        <w:t>(</w:t>
-      </w:r>
-      <w:proofErr w:type="spellStart"/>
-      <w:proofErr w:type="gramEnd"/>
-      <w:r>
-        <w:rPr>
-          <w:rFonts w:ascii="Verdana" w:hAnsi="Verdana"/>
-          <w:sz w:val="20"/>
-          <w:szCs w:val="20"/>
-        </w:rPr>
-        <w:t>arr</w:t>
-      </w:r>
-      <w:proofErr w:type="spellEnd"/>
-      <w:r>
-        <w:rPr>
-          <w:rFonts w:ascii="Verdana" w:hAnsi="Verdana"/>
-          <w:sz w:val="20"/>
-          <w:szCs w:val="20"/>
-        </w:rPr>
-        <w:t>, n);</w:t>
-      </w:r>
-    </w:p>
-    <w:p>
-      <w:pPr>
-        <w:shd w:val="clear" w:color="auto" w:fill="E5DFEC" w:themeFill="accent4" w:themeFillTint="33"/>
-        <w:spacing w:after="0"/>
-        <w:jc w:val="both"/>
-        <w:rPr>
-          <w:rFonts w:ascii="Verdana" w:hAnsi="Verdana"/>
-          <w:sz w:val="20"/>
-          <w:szCs w:val="20"/>
-        </w:rPr>
-      </w:pPr>
-      <w:r>
-        <w:rPr>
-          <w:rFonts w:ascii="Verdana" w:hAnsi="Verdana"/>
-          <w:sz w:val="20"/>
-          <w:szCs w:val="20"/>
-        </w:rPr>
-        <w:tab/>
-      </w:r>
-    </w:p>
-    <w:p>
-      <w:pPr>
-        <w:shd w:val="clear" w:color="auto" w:fill="E5DFEC" w:themeFill="accent4" w:themeFillTint="33"/>
-        <w:spacing w:after="0"/>
-        <w:jc w:val="both"/>
-        <w:rPr>
-          <w:rFonts w:ascii="Verdana" w:hAnsi="Verdana"/>
-          <w:sz w:val="20"/>
-          <w:szCs w:val="20"/>
-        </w:rPr>
-      </w:pPr>
-      <w:r>
-        <w:rPr>
-          <w:rFonts w:ascii="Verdana" w:hAnsi="Verdana"/>
-          <w:sz w:val="20"/>
-          <w:szCs w:val="20"/>
-        </w:rPr>
-        <w:tab/>
-        <w:t>return 0;</w:t>
-      </w:r>
-    </w:p>
-    <w:p>
-      <w:pPr>
-        <w:shd w:val="clear" w:color="auto" w:fill="E5DFEC" w:themeFill="accent4" w:themeFillTint="33"/>
-        <w:spacing w:after="0"/>
-        <w:jc w:val="both"/>
-        <w:rPr>
-          <w:rFonts w:ascii="Verdana" w:hAnsi="Verdana"/>
-          <w:sz w:val="20"/>
-          <w:szCs w:val="20"/>
-        </w:rPr>
-      </w:pPr>
-      <w:r>
-        <w:rPr>
-          <w:rFonts w:ascii="Verdana" w:hAnsi="Verdana"/>
-          <w:sz w:val="20"/>
-          <w:szCs w:val="20"/>
-        </w:rPr>
-        <w:lastRenderedPageBreak/>
-        <w:t>}</w:t>
-      </w:r>
-    </w:p>
-    <w:p>
-      <w:pPr>
-        <w:shd w:val="clear" w:color="auto" w:fill="E5DFEC" w:themeFill="accent4" w:themeFillTint="33"/>
-        <w:spacing w:after="0"/>
-        <w:jc w:val="both"/>
-        <w:rPr>
-          <w:rFonts w:ascii="Verdana" w:hAnsi="Verdana"/>
-          <w:sz w:val="20"/>
-          <w:szCs w:val="20"/>
-        </w:rPr>
-      </w:pPr>
-    </w:p>
-    <w:p>
-      <w:pPr>
-        <w:shd w:val="clear" w:color="auto" w:fill="E5DFEC" w:themeFill="accent4" w:themeFillTint="33"/>
-        <w:spacing w:after="0"/>
-        <w:jc w:val="both"/>
-        <w:rPr>
-          <w:rFonts w:ascii="Verdana" w:hAnsi="Verdana"/>
-          <w:sz w:val="20"/>
-          <w:szCs w:val="20"/>
-        </w:rPr>
-      </w:pPr>
-      <w:r>
-        <w:rPr>
-          <w:rFonts w:ascii="Verdana" w:hAnsi="Verdana"/>
-          <w:sz w:val="20"/>
-          <w:szCs w:val="20"/>
-        </w:rPr>
-        <w:t>Output:</w:t>
-      </w:r>
-    </w:p>
-    <w:p>
-      <w:pPr>
-        <w:shd w:val="clear" w:color="auto" w:fill="E5DFEC" w:themeFill="accent4" w:themeFillTint="33"/>
-        <w:spacing w:after="0"/>
-        <w:jc w:val="both"/>
-        <w:rPr>
-          <w:rFonts w:ascii="Verdana" w:hAnsi="Verdana"/>
-          <w:sz w:val="20"/>
-          <w:szCs w:val="20"/>
-        </w:rPr>
-      </w:pPr>
-      <w:r>
-        <w:rPr>
-          <w:rFonts w:ascii="Verdana" w:hAnsi="Verdana"/>
-          <w:sz w:val="20"/>
-          <w:szCs w:val="20"/>
-        </w:rPr>
-        <w:t>Sorted array:</w:t>
-      </w:r>
-    </w:p>
-    <w:p>
-      <w:pPr>
-        <w:shd w:val="clear" w:color="auto" w:fill="E5DFEC" w:themeFill="accent4" w:themeFillTint="33"/>
-        <w:spacing w:after="0"/>
-        <w:jc w:val="both"/>
-        <w:rPr>
-          <w:rFonts w:ascii="Verdana" w:hAnsi="Verdana"/>
-          <w:sz w:val="20"/>
-          <w:szCs w:val="20"/>
-        </w:rPr>
-      </w:pPr>
-      <w:r>
-        <w:rPr>
-          <w:rFonts w:ascii="Verdana" w:hAnsi="Verdana"/>
-          <w:sz w:val="20"/>
-          <w:szCs w:val="20"/>
-        </w:rPr>
-        <w:t>11 12 22 25 64</w:t>
-      </w:r>
-    </w:p>
-    <w:p>
-      <w:pPr>
-        <w:jc w:val="both"/>
-        <w:rPr>
-          <w:rFonts w:ascii="Verdana" w:hAnsi="Verdana"/>
-        </w:rPr>
-      </w:pPr>
+        </w:rPr>
+        <w:t>log n) time instead of Θ(n) for the inner loop in normal selection sort, reducing the total running time to Θ(n log n).</w:t>
+      </w:r>
+    </w:p>
+    <w:p>
+      <w:pPr>
+        <w:jc w:val="both"/>
+        <w:rPr>
+          <w:rFonts w:ascii="Verdana" w:hAnsi="Verdana"/>
+        </w:rPr>
+      </w:pPr>
+    </w:p>
+    <w:p>
+      <w:pPr>
+        <w:pStyle w:val="Heading2"/>
+        <w:rPr>
+          <w:rFonts w:ascii="Verdana" w:hAnsi="Verdana"/>
+        </w:rPr>
+      </w:pPr>
+      <w:r>
+        <w:rPr>
+          <w:rFonts w:ascii="Verdana" w:hAnsi="Verdana"/>
+        </w:rPr>
+        <w:t>Bingo sort</w:t>
+      </w:r>
+    </w:p>
+    <w:p>
+      <w:pPr>
+        <w:jc w:val="both"/>
+        <w:rPr>
+          <w:rFonts w:ascii="Verdana" w:hAnsi="Verdana"/>
+        </w:rPr>
+      </w:pPr>
+      <w:r>
+        <w:rPr>
+          <w:rFonts w:ascii="Verdana" w:hAnsi="Verdana"/>
+        </w:rPr>
+        <w:t>In the bingo sort variant, items are ordered by repeatedly looking through the remaining items to find the greatest value and moving all items with that value to their final location.[1] Like counting sort, this is an efficient variant if there are many duplicate values. Indeed, selection sort does one pass through the remaining items for each item moved. Bingo sort does one pass for each value (not item): after an initial pass to find the biggest value, the next passes can move every item with that value to its final location while finding the next value</w:t>
+      </w:r>
+      <w:r>
+        <w:rPr>
+          <w:rFonts w:ascii="Verdana" w:hAnsi="Verdana"/>
+        </w:rPr>
+        <w:t>.</w:t>
+      </w:r>
     </w:p>
     <w:p>
       <w:pPr>
@@ -6424,181 +6369,42 @@
         <w:rPr>
           <w:rFonts w:ascii="Verdana" w:hAnsi="Verdana"/>
         </w:rPr>
-        <w:t>Variants</w:t>
-      </w:r>
-    </w:p>
-    <w:p>
-      <w:pPr>
-        <w:pStyle w:val="Heading2"/>
-        <w:rPr>
-          <w:rFonts w:ascii="Verdana" w:hAnsi="Verdana"/>
-        </w:rPr>
-      </w:pPr>
-      <w:r>
-        <w:rPr>
-          <w:rFonts w:ascii="Verdana" w:hAnsi="Verdana"/>
-        </w:rPr>
-        <w:t>Cocktail sort or Double selection sort</w:t>
-      </w:r>
-    </w:p>
-    <w:p>
-      <w:pPr>
-        <w:jc w:val="both"/>
-        <w:rPr>
-          <w:rFonts w:ascii="Verdana" w:hAnsi="Verdana"/>
-        </w:rPr>
-      </w:pPr>
-      <w:r>
-        <w:rPr>
-          <w:rFonts w:ascii="Verdana" w:hAnsi="Verdana"/>
-        </w:rPr>
-        <w:t xml:space="preserve">A bidirectional variant of selection sort, called cocktail sort, is an algorithm which </w:t>
-      </w:r>
-      <w:r>
-        <w:rPr>
-          <w:rFonts w:ascii="Verdana" w:hAnsi="Verdana"/>
-          <w:highlight w:val="yellow"/>
-        </w:rPr>
-        <w:t>finds both the minimum and maximum values in the list in every pass</w:t>
-      </w:r>
-      <w:r>
-        <w:rPr>
-          <w:rFonts w:ascii="Verdana" w:hAnsi="Verdana"/>
-        </w:rPr>
-        <w:t xml:space="preserve">. This </w:t>
-      </w:r>
-      <w:r>
-        <w:rPr>
-          <w:rFonts w:ascii="Verdana" w:hAnsi="Verdana"/>
-          <w:highlight w:val="yellow"/>
-        </w:rPr>
-        <w:t>reduces the number of scans of the list by a factor of 2</w:t>
-      </w:r>
-      <w:r>
-        <w:rPr>
-          <w:rFonts w:ascii="Verdana" w:hAnsi="Verdana"/>
-        </w:rPr>
-        <w:t xml:space="preserve">, eliminating some loop overhead </w:t>
-      </w:r>
-      <w:r>
-        <w:rPr>
-          <w:rFonts w:ascii="Verdana" w:hAnsi="Verdana"/>
-          <w:highlight w:val="yellow"/>
-        </w:rPr>
-        <w:t>but not actually decreasing the number of comparisons or swaps</w:t>
-      </w:r>
-      <w:r>
-        <w:rPr>
-          <w:rFonts w:ascii="Verdana" w:hAnsi="Verdana"/>
-        </w:rPr>
-        <w:t>. Note, however, that cocktail sort more often refers to a bidirectional variant of bubble sort. Sometimes this is double selection sort.</w:t>
-      </w:r>
-    </w:p>
-    <w:p>
-      <w:pPr>
-        <w:jc w:val="both"/>
-        <w:rPr>
-          <w:rFonts w:ascii="Verdana" w:hAnsi="Verdana"/>
-        </w:rPr>
-      </w:pPr>
-    </w:p>
-    <w:p>
-      <w:pPr>
-        <w:pStyle w:val="Heading2"/>
-        <w:rPr>
-          <w:rFonts w:ascii="Verdana" w:hAnsi="Verdana"/>
-        </w:rPr>
-      </w:pPr>
-      <w:r>
-        <w:rPr>
-          <w:rFonts w:ascii="Verdana" w:hAnsi="Verdana"/>
-        </w:rPr>
-        <w:t>Heapsort</w:t>
-      </w:r>
-    </w:p>
-    <w:p>
-      <w:pPr>
-        <w:jc w:val="both"/>
-        <w:rPr>
-          <w:rFonts w:ascii="Verdana" w:hAnsi="Verdana"/>
-        </w:rPr>
-      </w:pPr>
-      <w:r>
-        <w:rPr>
-          <w:rFonts w:ascii="Verdana" w:hAnsi="Verdana"/>
-        </w:rPr>
-        <w:t xml:space="preserve">Heapsort greatly improves the basic algorithm by using an implicit heap data structure to speed up finding and removing the lowest datum. If implemented correctly, the heap will allow finding the next lowest element in </w:t>
-      </w:r>
-      <w:proofErr w:type="gramStart"/>
-      <w:r>
-        <w:rPr>
-          <w:rFonts w:ascii="Verdana" w:hAnsi="Verdana"/>
-        </w:rPr>
-        <w:t>Θ(</w:t>
-      </w:r>
-      <w:proofErr w:type="gramEnd"/>
-      <w:r>
-        <w:rPr>
-          <w:rFonts w:ascii="Verdana" w:hAnsi="Verdana"/>
-        </w:rPr>
-        <w:t>log n) time instead of Θ(n) for the inner loop in normal selection sort, reducing the total running time to Θ(n log n).</w:t>
-      </w:r>
-    </w:p>
-    <w:p>
-      <w:pPr>
-        <w:jc w:val="both"/>
-        <w:rPr>
-          <w:rFonts w:ascii="Verdana" w:hAnsi="Verdana"/>
-        </w:rPr>
-      </w:pPr>
-    </w:p>
-    <w:p>
-      <w:pPr>
-        <w:pStyle w:val="Heading2"/>
-        <w:rPr>
-          <w:rFonts w:ascii="Verdana" w:hAnsi="Verdana"/>
-        </w:rPr>
-      </w:pPr>
-      <w:r>
-        <w:rPr>
-          <w:rFonts w:ascii="Verdana" w:hAnsi="Verdana"/>
-        </w:rPr>
-        <w:t>Bingo sort</w:t>
-      </w:r>
-    </w:p>
-    <w:p>
-      <w:pPr>
-        <w:jc w:val="both"/>
-        <w:rPr>
-          <w:rFonts w:ascii="Verdana" w:hAnsi="Verdana"/>
-        </w:rPr>
-      </w:pPr>
-      <w:r>
-        <w:rPr>
-          <w:rFonts w:ascii="Verdana" w:hAnsi="Verdana"/>
-        </w:rPr>
-        <w:t xml:space="preserve">In the bingo sort variant, items are ordered by repeatedly looking through the remaining items to find the greatest value and moving all items with that value to their final </w:t>
-      </w:r>
-      <w:proofErr w:type="gramStart"/>
-      <w:r>
-        <w:rPr>
-          <w:rFonts w:ascii="Verdana" w:hAnsi="Verdana"/>
-        </w:rPr>
-        <w:t>location.[</w:t>
-      </w:r>
-      <w:proofErr w:type="gramEnd"/>
-      <w:r>
-        <w:rPr>
-          <w:rFonts w:ascii="Verdana" w:hAnsi="Verdana"/>
-        </w:rPr>
-        <w:t>1] Like counting sort, this is an efficient variant if there are many duplicate values. Indeed, selection sort does one pass through the remaining items for each item moved. Bingo sort does one pass for each value (not item): after an initial pass to find the biggest value, the next passes can move every item with that value to its final location while finding the next value</w:t>
-      </w:r>
-      <w:r>
-        <w:rPr>
-          <w:rFonts w:ascii="Verdana" w:hAnsi="Verdana"/>
-        </w:rPr>
-        <w:t>.</w:t>
-      </w:r>
+        <w:t>References</w:t>
+      </w:r>
+    </w:p>
+    <w:p>
+      <w:pPr>
+        <w:jc w:val="both"/>
+        <w:rPr>
+          <w:rFonts w:ascii="Verdana" w:hAnsi="Verdana"/>
+        </w:rPr>
+      </w:pPr>
+      <w:hyperlink r:id="rId26" w:history="1">
+        <w:r>
+          <w:rPr>
+            <w:rStyle w:val="Hyperlink"/>
+            <w:rFonts w:ascii="Verdana" w:hAnsi="Verdana"/>
+          </w:rPr>
+          <w:t>https://www.geeksforgeeks.org/sorting-algorithms/</w:t>
+        </w:r>
+      </w:hyperlink>
+    </w:p>
+    <w:p>
+      <w:pPr>
+        <w:jc w:val="both"/>
+        <w:rPr>
+          <w:rFonts w:ascii="Verdana" w:hAnsi="Verdana"/>
+        </w:rPr>
+      </w:pPr>
+      <w:hyperlink r:id="rId27" w:history="1">
+        <w:r>
+          <w:rPr>
+            <w:rStyle w:val="Hyperlink"/>
+            <w:rFonts w:ascii="Verdana" w:hAnsi="Verdana"/>
+          </w:rPr>
+          <w:t>https://www.geeksforgeeks.org/selection-sort-algorithm-2/</w:t>
+        </w:r>
+      </w:hyperlink>
     </w:p>
     <w:p>
       <w:pPr>
@@ -6619,7 +6425,7 @@
 </file>
 
 <file path=word/numbering.xml><?xml version="1.0" encoding="utf-8"?>
-<w:numbering xmlns:wpc="http://schemas.microsoft.com/office/word/2010/wordprocessingCanvas" xmlns:cx="http://schemas.microsoft.com/office/drawing/2014/chartex" xmlns:mc="http://schemas.openxmlformats.org/markup-compatibility/2006" xmlns:o="urn:schemas-microsoft-com:office:office" xmlns:r="http://schemas.openxmlformats.org/officeDocument/2006/relationships" xmlns:m="http://schemas.openxmlformats.org/officeDocument/2006/math" xmlns:v="urn:schemas-microsoft-com:vml" xmlns:wp14="http://schemas.microsoft.com/office/word/2010/wordprocessingDrawing" xmlns:wp="http://schemas.openxmlformats.org/drawingml/2006/wordprocessingDrawing" xmlns:w10="urn:schemas-microsoft-com:office:word" xmlns:w="http://schemas.openxmlformats.org/wordprocessingml/2006/main" xmlns:w14="http://schemas.microsoft.com/office/word/2010/wordml" xmlns:w15="http://schemas.microsoft.com/office/word/2012/wordml" xmlns:w16se="http://schemas.microsoft.com/office/word/2015/wordml/symex" xmlns:wpg="http://schemas.microsoft.com/office/word/2010/wordprocessingGroup" xmlns:wpi="http://schemas.microsoft.com/office/word/2010/wordprocessingInk" xmlns:wne="http://schemas.microsoft.com/office/word/2006/wordml" xmlns:wps="http://schemas.microsoft.com/office/word/2010/wordprocessingShape" mc:Ignorable="w14 w15 w16se wp14">
+<w:numbering xmlns:wpc="http://schemas.microsoft.com/office/word/2010/wordprocessingCanvas" xmlns:cx="http://schemas.microsoft.com/office/drawing/2014/chartex" xmlns:cx1="http://schemas.microsoft.com/office/drawing/2015/9/8/chartex" xmlns:cx2="http://schemas.microsoft.com/office/drawing/2015/10/21/chartex" xmlns:cx3="http://schemas.microsoft.com/office/drawing/2016/5/9/chartex" xmlns:cx4="http://schemas.microsoft.com/office/drawing/2016/5/10/chartex" xmlns:cx5="http://schemas.microsoft.com/office/drawing/2016/5/11/chartex" xmlns:cx6="http://schemas.microsoft.com/office/drawing/2016/5/12/chartex" xmlns:cx7="http://schemas.microsoft.com/office/drawing/2016/5/13/chartex" xmlns:cx8="http://schemas.microsoft.com/office/drawing/2016/5/14/chartex" xmlns:mc="http://schemas.openxmlformats.org/markup-compatibility/2006" xmlns:aink="http://schemas.microsoft.com/office/drawing/2016/ink" xmlns:am3d="http://schemas.microsoft.com/office/drawing/2017/model3d" xmlns:o="urn:schemas-microsoft-com:office:office" xmlns:oel="http://schemas.microsoft.com/office/2019/extlst" xmlns:r="http://schemas.openxmlformats.org/officeDocument/2006/relationships" xmlns:m="http://schemas.openxmlformats.org/officeDocument/2006/math" xmlns:v="urn:schemas-microsoft-com:vml" xmlns:wp14="http://schemas.microsoft.com/office/word/2010/wordprocessingDrawing" xmlns:wp="http://schemas.openxmlformats.org/drawingml/2006/wordprocessingDrawing" xmlns:w10="urn:schemas-microsoft-com:office:word" xmlns:w="http://schemas.openxmlformats.org/wordprocessingml/2006/main" xmlns:w14="http://schemas.microsoft.com/office/word/2010/wordml" xmlns:w15="http://schemas.microsoft.com/office/word/2012/wordml" xmlns:w16cex="http://schemas.microsoft.com/office/word/2018/wordml/cex" xmlns:w16cid="http://schemas.microsoft.com/office/word/2016/wordml/cid" xmlns:w16="http://schemas.microsoft.com/office/word/2018/wordml" xmlns:w16du="http://schemas.microsoft.com/office/word/2023/wordml/word16du" xmlns:w16sdtdh="http://schemas.microsoft.com/office/word/2020/wordml/sdtdatahash" xmlns:w16se="http://schemas.microsoft.com/office/word/2015/wordml/symex" xmlns:wpg="http://schemas.microsoft.com/office/word/2010/wordprocessingGroup" xmlns:wpi="http://schemas.microsoft.com/office/word/2010/wordprocessingInk" xmlns:wne="http://schemas.microsoft.com/office/word/2006/wordml" xmlns:wps="http://schemas.microsoft.com/office/word/2010/wordprocessingShape" mc:Ignorable="w14 w15 w16se w16cid w16 w16cex w16sdtdh wp14">
   <w:abstractNum w:abstractNumId="0" w15:restartNumberingAfterBreak="0">
     <w:nsid w:val="6B06143F"/>
     <w:multiLevelType w:val="hybridMultilevel"/>
@@ -6819,17 +6625,17 @@
       </w:rPr>
     </w:lvl>
   </w:abstractNum>
-  <w:num w:numId="1">
+  <w:num w:numId="1" w16cid:durableId="929582252">
     <w:abstractNumId w:val="1"/>
   </w:num>
-  <w:num w:numId="2">
+  <w:num w:numId="2" w16cid:durableId="944730832">
     <w:abstractNumId w:val="0"/>
   </w:num>
 </w:numbering>
 </file>
 
 <file path=word/styles.xml><?xml version="1.0" encoding="utf-8"?>
-<w:styles xmlns:mc="http://schemas.openxmlformats.org/markup-compatibility/2006" xmlns:r="http://schemas.openxmlformats.org/officeDocument/2006/relationships" xmlns:w="http://schemas.openxmlformats.org/wordprocessingml/2006/main" xmlns:w14="http://schemas.microsoft.com/office/word/2010/wordml" xmlns:w15="http://schemas.microsoft.com/office/word/2012/wordml" xmlns:w16se="http://schemas.microsoft.com/office/word/2015/wordml/symex" mc:Ignorable="w14 w15 w16se">
+<w:styles xmlns:mc="http://schemas.openxmlformats.org/markup-compatibility/2006" xmlns:r="http://schemas.openxmlformats.org/officeDocument/2006/relationships" xmlns:w="http://schemas.openxmlformats.org/wordprocessingml/2006/main" xmlns:w14="http://schemas.microsoft.com/office/word/2010/wordml" xmlns:w15="http://schemas.microsoft.com/office/word/2012/wordml" xmlns:w16cex="http://schemas.microsoft.com/office/word/2018/wordml/cex" xmlns:w16cid="http://schemas.microsoft.com/office/word/2016/wordml/cid" xmlns:w16="http://schemas.microsoft.com/office/word/2018/wordml" xmlns:w16sdtdh="http://schemas.microsoft.com/office/word/2020/wordml/sdtdatahash" xmlns:w16se="http://schemas.microsoft.com/office/word/2015/wordml/symex" mc:Ignorable="w14 w15 w16se w16cid w16 w16cex w16sdtdh">
   <w:docDefaults>
     <w:rPrDefault>
       <w:rPr>
@@ -6845,7 +6651,7 @@
       </w:pPr>
     </w:pPrDefault>
   </w:docDefaults>
-  <w:latentStyles w:defLockedState="0" w:defUIPriority="99" w:defSemiHidden="0" w:defUnhideWhenUsed="0" w:defQFormat="0" w:count="371">
+  <w:latentStyles w:defLockedState="0" w:defUIPriority="99" w:defSemiHidden="0" w:defUnhideWhenUsed="0" w:defQFormat="0" w:count="376">
     <w:lsdException w:name="Normal" w:uiPriority="0" w:qFormat="1"/>
     <w:lsdException w:name="heading 1" w:uiPriority="9" w:qFormat="1"/>
     <w:lsdException w:name="heading 2" w:semiHidden="1" w:uiPriority="9" w:unhideWhenUsed="1" w:qFormat="1"/>
@@ -6951,7 +6757,6 @@
     <w:lsdException w:name="HTML Sample" w:semiHidden="1" w:unhideWhenUsed="1"/>
     <w:lsdException w:name="HTML Typewriter" w:semiHidden="1" w:unhideWhenUsed="1"/>
     <w:lsdException w:name="HTML Variable" w:semiHidden="1" w:unhideWhenUsed="1"/>
-    <w:lsdException w:name="Normal Table" w:semiHidden="1" w:unhideWhenUsed="1"/>
     <w:lsdException w:name="annotation subject" w:semiHidden="1" w:unhideWhenUsed="1"/>
     <w:lsdException w:name="No List" w:semiHidden="1" w:unhideWhenUsed="1"/>
     <w:lsdException w:name="Outline List 1" w:semiHidden="1" w:unhideWhenUsed="1"/>
@@ -6994,11 +6799,8 @@
     <w:lsdException w:name="Table Contemporary" w:semiHidden="1" w:unhideWhenUsed="1"/>
     <w:lsdException w:name="Table Elegant" w:semiHidden="1" w:unhideWhenUsed="1"/>
     <w:lsdException w:name="Table Professional" w:semiHidden="1" w:unhideWhenUsed="1"/>
-    <w:lsdException w:name="Table Subtle 1" w:semiHidden="1" w:unhideWhenUsed="1"/>
     <w:lsdException w:name="Table Subtle 2" w:semiHidden="1" w:unhideWhenUsed="1"/>
     <w:lsdException w:name="Table Web 1" w:semiHidden="1" w:unhideWhenUsed="1"/>
-    <w:lsdException w:name="Table Web 2" w:semiHidden="1" w:unhideWhenUsed="1"/>
-    <w:lsdException w:name="Table Web 3" w:semiHidden="1" w:unhideWhenUsed="1"/>
     <w:lsdException w:name="Balloon Text" w:semiHidden="1" w:unhideWhenUsed="1"/>
     <w:lsdException w:name="Table Grid" w:uiPriority="59"/>
     <w:lsdException w:name="Table Theme" w:semiHidden="1" w:unhideWhenUsed="1"/>
@@ -7217,6 +7019,11 @@
     <w:lsdException w:name="List Table 5 Dark Accent 6" w:uiPriority="50"/>
     <w:lsdException w:name="List Table 6 Colorful Accent 6" w:uiPriority="51"/>
     <w:lsdException w:name="List Table 7 Colorful Accent 6" w:uiPriority="52"/>
+    <w:lsdException w:name="Mention" w:semiHidden="1" w:unhideWhenUsed="1"/>
+    <w:lsdException w:name="Smart Hyperlink" w:semiHidden="1" w:unhideWhenUsed="1"/>
+    <w:lsdException w:name="Hashtag" w:semiHidden="1" w:unhideWhenUsed="1"/>
+    <w:lsdException w:name="Unresolved Mention" w:semiHidden="1" w:unhideWhenUsed="1"/>
+    <w:lsdException w:name="Smart Link" w:semiHidden="1" w:unhideWhenUsed="1"/>
   </w:latentStyles>
   <w:style w:type="paragraph" w:default="1" w:styleId="Normal">
     <w:name w:val="Normal"/>
@@ -7585,6 +7392,18 @@
       <w:rFonts w:ascii="Tahoma" w:hAnsi="Tahoma" w:cs="Tahoma"/>
       <w:sz w:val="16"/>
       <w:szCs w:val="16"/>
+    </w:rPr>
+  </w:style>
+  <w:style w:type="character" w:styleId="UnresolvedMention">
+    <w:name w:val="Unresolved Mention"/>
+    <w:basedOn w:val="DefaultParagraphFont"/>
+    <w:uiPriority w:val="99"/>
+    <w:semiHidden/>
+    <w:unhideWhenUsed/>
+    <w:rsid w:val="00972586"/>
+    <w:rPr>
+      <w:color w:val="605E5C"/>
+      <w:shd w:val="clear" w:color="auto" w:fill="E1DFDD"/>
     </w:rPr>
   </w:style>
 </w:styles>
